--- a/Digital Academix/docs/Documentation.docx
+++ b/Digital Academix/docs/Documentation.docx
@@ -1,7 +1,133 @@
 
 <file path=word/document.xml><?xml version="1.0" encoding="utf-8"?>
-<w:document xmlns:wpc="http://schemas.microsoft.com/office/word/2010/wordprocessingCanvas" xmlns:mc="http://schemas.openxmlformats.org/markup-compatibility/2006" xmlns:o="urn:schemas-microsoft-com:office:office" xmlns:r="http://schemas.openxmlformats.org/officeDocument/2006/relationships" xmlns:m="http://schemas.openxmlformats.org/officeDocument/2006/math" xmlns:v="urn:schemas-microsoft-com:vml" xmlns:wp14="http://schemas.microsoft.com/office/word/2010/wordprocessingDrawing" xmlns:wp="http://schemas.openxmlformats.org/drawingml/2006/wordprocessingDrawing" xmlns:w10="urn:schemas-microsoft-com:office:word" xmlns:w="http://schemas.openxmlformats.org/wordprocessingml/2006/main" xmlns:w14="http://schemas.microsoft.com/office/word/2010/wordml" xmlns:w15="http://schemas.microsoft.com/office/word/2012/wordml" xmlns:wpg="http://schemas.microsoft.com/office/word/2010/wordprocessingGroup" xmlns:wpi="http://schemas.microsoft.com/office/word/2010/wordprocessingInk" xmlns:wne="http://schemas.microsoft.com/office/word/2006/wordml" xmlns:wps="http://schemas.microsoft.com/office/word/2010/wordprocessingShape" mc:Ignorable="w14 w15 wp14">
+<w:document xmlns:wpc="http://schemas.microsoft.com/office/word/2010/wordprocessingCanvas" xmlns:cx="http://schemas.microsoft.com/office/drawing/2014/chartex" xmlns:cx1="http://schemas.microsoft.com/office/drawing/2015/9/8/chartex" xmlns:cx2="http://schemas.microsoft.com/office/drawing/2015/10/21/chartex" xmlns:cx3="http://schemas.microsoft.com/office/drawing/2016/5/9/chartex" xmlns:cx4="http://schemas.microsoft.com/office/drawing/2016/5/10/chartex" xmlns:cx5="http://schemas.microsoft.com/office/drawing/2016/5/11/chartex" xmlns:cx6="http://schemas.microsoft.com/office/drawing/2016/5/12/chartex" xmlns:cx7="http://schemas.microsoft.com/office/drawing/2016/5/13/chartex" xmlns:cx8="http://schemas.microsoft.com/office/drawing/2016/5/14/chartex" xmlns:mc="http://schemas.openxmlformats.org/markup-compatibility/2006" xmlns:aink="http://schemas.microsoft.com/office/drawing/2016/ink" xmlns:am3d="http://schemas.microsoft.com/office/drawing/2017/model3d" xmlns:o="urn:schemas-microsoft-com:office:office" xmlns:oel="http://schemas.microsoft.com/office/2019/extlst" xmlns:r="http://schemas.openxmlformats.org/officeDocument/2006/relationships" xmlns:m="http://schemas.openxmlformats.org/officeDocument/2006/math" xmlns:v="urn:schemas-microsoft-com:vml" xmlns:wp14="http://schemas.microsoft.com/office/word/2010/wordprocessingDrawing" xmlns:wp="http://schemas.openxmlformats.org/drawingml/2006/wordprocessingDrawing" xmlns:w10="urn:schemas-microsoft-com:office:word" xmlns:w="http://schemas.openxmlformats.org/wordprocessingml/2006/main" xmlns:w14="http://schemas.microsoft.com/office/word/2010/wordml" xmlns:w15="http://schemas.microsoft.com/office/word/2012/wordml" xmlns:w16cex="http://schemas.microsoft.com/office/word/2018/wordml/cex" xmlns:w16cid="http://schemas.microsoft.com/office/word/2016/wordml/cid" xmlns:w16="http://schemas.microsoft.com/office/word/2018/wordml" xmlns:w16du="http://schemas.microsoft.com/office/word/2023/wordml/word16du" xmlns:w16sdtdh="http://schemas.microsoft.com/office/word/2020/wordml/sdtdatahash" xmlns:w16se="http://schemas.microsoft.com/office/word/2015/wordml/symex" xmlns:wpg="http://schemas.microsoft.com/office/word/2010/wordprocessingGroup" xmlns:wpi="http://schemas.microsoft.com/office/word/2010/wordprocessingInk" xmlns:wne="http://schemas.microsoft.com/office/word/2006/wordml" xmlns:wps="http://schemas.microsoft.com/office/word/2010/wordprocessingShape" mc:Ignorable="w14 w15 w16se w16cid w16 w16cex w16sdtdh w16du wp14">
   <w:body>
+    <w:p>
+      <w:r>
+        <w:rPr>
+          <w:noProof/>
+        </w:rPr>
+        <w:drawing>
+          <wp:anchor distT="0" distB="0" distL="114300" distR="114300" simplePos="0" relativeHeight="251661312" behindDoc="1" locked="0" layoutInCell="1" allowOverlap="1" wp14:anchorId="72D428B2" wp14:editId="4EA29009">
+            <wp:simplePos x="0" y="0"/>
+            <wp:positionH relativeFrom="column">
+              <wp:posOffset>-915561</wp:posOffset>
+            </wp:positionH>
+            <wp:positionV relativeFrom="page">
+              <wp:posOffset>-47297</wp:posOffset>
+            </wp:positionV>
+            <wp:extent cx="7630742" cy="10799380"/>
+            <wp:effectExtent l="0" t="0" r="8890" b="2540"/>
+            <wp:wrapNone/>
+            <wp:docPr id="182346918" name="Picture 3"/>
+            <wp:cNvGraphicFramePr>
+              <a:graphicFrameLocks xmlns:a="http://schemas.openxmlformats.org/drawingml/2006/main" noChangeAspect="1"/>
+            </wp:cNvGraphicFramePr>
+            <a:graphic xmlns:a="http://schemas.openxmlformats.org/drawingml/2006/main">
+              <a:graphicData uri="http://schemas.openxmlformats.org/drawingml/2006/picture">
+                <pic:pic xmlns:pic="http://schemas.openxmlformats.org/drawingml/2006/picture">
+                  <pic:nvPicPr>
+                    <pic:cNvPr id="0" name="Picture 4"/>
+                    <pic:cNvPicPr>
+                      <a:picLocks noChangeAspect="1" noChangeArrowheads="1"/>
+                    </pic:cNvPicPr>
+                  </pic:nvPicPr>
+                  <pic:blipFill>
+                    <a:blip r:embed="rId8">
+                      <a:extLst>
+                        <a:ext uri="{28A0092B-C50C-407E-A947-70E740481C1C}">
+                          <a14:useLocalDpi xmlns:a14="http://schemas.microsoft.com/office/drawing/2010/main" val="0"/>
+                        </a:ext>
+                      </a:extLst>
+                    </a:blip>
+                    <a:srcRect/>
+                    <a:stretch>
+                      <a:fillRect/>
+                    </a:stretch>
+                  </pic:blipFill>
+                  <pic:spPr bwMode="auto">
+                    <a:xfrm>
+                      <a:off x="0" y="0"/>
+                      <a:ext cx="7633782" cy="10803683"/>
+                    </a:xfrm>
+                    <a:prstGeom prst="rect">
+                      <a:avLst/>
+                    </a:prstGeom>
+                    <a:noFill/>
+                    <a:ln>
+                      <a:noFill/>
+                    </a:ln>
+                  </pic:spPr>
+                </pic:pic>
+              </a:graphicData>
+            </a:graphic>
+            <wp14:sizeRelH relativeFrom="page">
+              <wp14:pctWidth>0</wp14:pctWidth>
+            </wp14:sizeRelH>
+            <wp14:sizeRelV relativeFrom="page">
+              <wp14:pctHeight>0</wp14:pctHeight>
+            </wp14:sizeRelV>
+          </wp:anchor>
+        </w:drawing>
+      </w:r>
+    </w:p>
+    <w:p>
+      <w:r>
+        <w:rPr>
+          <w:noProof/>
+          <w:lang w:eastAsia="bg-BG"/>
+        </w:rPr>
+        <w:drawing>
+          <wp:anchor distT="0" distB="0" distL="114300" distR="114300" simplePos="0" relativeHeight="251658240" behindDoc="0" locked="0" layoutInCell="1" allowOverlap="1" wp14:anchorId="1FE75FC5" wp14:editId="77096E74">
+            <wp:simplePos x="0" y="0"/>
+            <wp:positionH relativeFrom="column">
+              <wp:posOffset>17145</wp:posOffset>
+            </wp:positionH>
+            <wp:positionV relativeFrom="paragraph">
+              <wp:posOffset>300093</wp:posOffset>
+            </wp:positionV>
+            <wp:extent cx="5760720" cy="404495"/>
+            <wp:effectExtent l="0" t="0" r="0" b="0"/>
+            <wp:wrapSquare wrapText="bothSides"/>
+            <wp:docPr id="1" name="Picture 1"/>
+            <wp:cNvGraphicFramePr>
+              <a:graphicFrameLocks xmlns:a="http://schemas.openxmlformats.org/drawingml/2006/main" noChangeAspect="1"/>
+            </wp:cNvGraphicFramePr>
+            <a:graphic xmlns:a="http://schemas.openxmlformats.org/drawingml/2006/main">
+              <a:graphicData uri="http://schemas.openxmlformats.org/drawingml/2006/picture">
+                <pic:pic xmlns:pic="http://schemas.openxmlformats.org/drawingml/2006/picture">
+                  <pic:nvPicPr>
+                    <pic:cNvPr id="1" name=""/>
+                    <pic:cNvPicPr/>
+                  </pic:nvPicPr>
+                  <pic:blipFill>
+                    <a:blip r:embed="rId9" cstate="print">
+                      <a:extLst>
+                        <a:ext uri="{28A0092B-C50C-407E-A947-70E740481C1C}">
+                          <a14:useLocalDpi xmlns:a14="http://schemas.microsoft.com/office/drawing/2010/main" val="0"/>
+                        </a:ext>
+                      </a:extLst>
+                    </a:blip>
+                    <a:stretch>
+                      <a:fillRect/>
+                    </a:stretch>
+                  </pic:blipFill>
+                  <pic:spPr>
+                    <a:xfrm>
+                      <a:off x="0" y="0"/>
+                      <a:ext cx="5760720" cy="404495"/>
+                    </a:xfrm>
+                    <a:prstGeom prst="rect">
+                      <a:avLst/>
+                    </a:prstGeom>
+                  </pic:spPr>
+                </pic:pic>
+              </a:graphicData>
+            </a:graphic>
+          </wp:anchor>
+        </w:drawing>
+      </w:r>
+    </w:p>
     <w:p/>
     <w:p/>
     <w:p/>
@@ -27,29 +153,33 @@
     <w:p/>
     <w:p/>
     <w:p/>
-    <w:p/>
-    <w:p/>
-    <w:p/>
-    <w:p/>
-    <w:p>
+    <w:p>
+      <w:pPr>
+        <w:rPr>
+          <w:i/>
+          <w:iCs/>
+          <w:sz w:val="72"/>
+          <w:szCs w:val="72"/>
+          <w:lang w:val="en-US"/>
+        </w:rPr>
+      </w:pPr>
       <w:r>
         <w:rPr>
           <w:noProof/>
-          <w:lang w:eastAsia="bg-BG"/>
         </w:rPr>
         <w:drawing>
-          <wp:anchor distT="0" distB="0" distL="114300" distR="114300" simplePos="0" relativeHeight="251658240" behindDoc="0" locked="0" layoutInCell="1" allowOverlap="1" wp14:anchorId="18BB4009" wp14:editId="62945729">
+          <wp:anchor distT="0" distB="0" distL="114300" distR="114300" simplePos="0" relativeHeight="251663360" behindDoc="1" locked="0" layoutInCell="1" allowOverlap="1" wp14:anchorId="1691F686" wp14:editId="5BC4E38B">
             <wp:simplePos x="0" y="0"/>
             <wp:positionH relativeFrom="column">
-              <wp:posOffset>1905</wp:posOffset>
+              <wp:posOffset>-920291</wp:posOffset>
             </wp:positionH>
-            <wp:positionV relativeFrom="paragraph">
-              <wp:posOffset>201295</wp:posOffset>
+            <wp:positionV relativeFrom="page">
+              <wp:posOffset>-52881</wp:posOffset>
             </wp:positionV>
-            <wp:extent cx="5760720" cy="404495"/>
-            <wp:effectExtent l="0" t="0" r="0" b="0"/>
-            <wp:wrapSquare wrapText="bothSides"/>
-            <wp:docPr id="1" name="Picture 1"/>
+            <wp:extent cx="7630742" cy="10799380"/>
+            <wp:effectExtent l="0" t="0" r="8890" b="2540"/>
+            <wp:wrapNone/>
+            <wp:docPr id="438803118" name="Picture 3" descr="A white paper with a blue border&#10;&#10;Description automatically generated"/>
             <wp:cNvGraphicFramePr>
               <a:graphicFrameLocks xmlns:a="http://schemas.openxmlformats.org/drawingml/2006/main" noChangeAspect="1"/>
             </wp:cNvGraphicFramePr>
@@ -57,37 +187,162 @@
               <a:graphicData uri="http://schemas.openxmlformats.org/drawingml/2006/picture">
                 <pic:pic xmlns:pic="http://schemas.openxmlformats.org/drawingml/2006/picture">
                   <pic:nvPicPr>
-                    <pic:cNvPr id="1" name=""/>
-                    <pic:cNvPicPr/>
+                    <pic:cNvPr id="438803118" name="Picture 3" descr="A white paper with a blue border&#10;&#10;Description automatically generated"/>
+                    <pic:cNvPicPr>
+                      <a:picLocks noChangeAspect="1" noChangeArrowheads="1"/>
+                    </pic:cNvPicPr>
                   </pic:nvPicPr>
                   <pic:blipFill>
-                    <a:blip r:embed="rId8" cstate="print">
+                    <a:blip r:embed="rId8">
                       <a:extLst>
                         <a:ext uri="{28A0092B-C50C-407E-A947-70E740481C1C}">
                           <a14:useLocalDpi xmlns:a14="http://schemas.microsoft.com/office/drawing/2010/main" val="0"/>
                         </a:ext>
                       </a:extLst>
                     </a:blip>
+                    <a:srcRect/>
                     <a:stretch>
                       <a:fillRect/>
                     </a:stretch>
                   </pic:blipFill>
-                  <pic:spPr>
+                  <pic:spPr bwMode="auto">
                     <a:xfrm>
                       <a:off x="0" y="0"/>
-                      <a:ext cx="5760720" cy="404495"/>
+                      <a:ext cx="7630742" cy="10799380"/>
                     </a:xfrm>
                     <a:prstGeom prst="rect">
                       <a:avLst/>
                     </a:prstGeom>
+                    <a:noFill/>
+                    <a:ln>
+                      <a:noFill/>
+                    </a:ln>
                   </pic:spPr>
                 </pic:pic>
               </a:graphicData>
             </a:graphic>
+            <wp14:sizeRelH relativeFrom="page">
+              <wp14:pctWidth>0</wp14:pctWidth>
+            </wp14:sizeRelH>
+            <wp14:sizeRelV relativeFrom="page">
+              <wp14:pctHeight>0</wp14:pctHeight>
+            </wp14:sizeRelV>
           </wp:anchor>
         </w:drawing>
       </w:r>
-    </w:p>
+      <w:r>
+        <w:rPr>
+          <w:i/>
+          <w:iCs/>
+          <w:noProof/>
+          <w:sz w:val="72"/>
+          <w:szCs w:val="72"/>
+          <w:lang w:val="en-US" w:eastAsia="bg-BG"/>
+        </w:rPr>
+        <w:t xml:space="preserve"> </w:t>
+      </w:r>
+      <w:r>
+        <w:rPr>
+          <w:i/>
+          <w:iCs/>
+          <w:noProof/>
+          <w:sz w:val="72"/>
+          <w:szCs w:val="72"/>
+          <w:lang w:val="en-US" w:eastAsia="bg-BG"/>
+        </w:rPr>
+        <w:t>Documenta</w:t>
+      </w:r>
+      <w:r>
+        <w:rPr>
+          <w:i/>
+          <w:iCs/>
+          <w:noProof/>
+          <w:sz w:val="72"/>
+          <w:szCs w:val="72"/>
+          <w:lang w:val="en-US" w:eastAsia="bg-BG"/>
+        </w:rPr>
+        <w:t>tion</w:t>
+      </w:r>
+    </w:p>
+    <w:p>
+      <w:r>
+        <w:rPr>
+          <w:noProof/>
+        </w:rPr>
+        <w:lastRenderedPageBreak/>
+        <w:drawing>
+          <wp:anchor distT="0" distB="0" distL="114300" distR="114300" simplePos="0" relativeHeight="251665408" behindDoc="1" locked="0" layoutInCell="1" allowOverlap="1" wp14:anchorId="2A037921" wp14:editId="6A69CC89">
+            <wp:simplePos x="0" y="0"/>
+            <wp:positionH relativeFrom="column">
+              <wp:posOffset>-944968</wp:posOffset>
+            </wp:positionH>
+            <wp:positionV relativeFrom="page">
+              <wp:posOffset>17780</wp:posOffset>
+            </wp:positionV>
+            <wp:extent cx="7630742" cy="10799380"/>
+            <wp:effectExtent l="0" t="0" r="8890" b="2540"/>
+            <wp:wrapNone/>
+            <wp:docPr id="1770347785" name="Picture 3" descr="A white paper with a blue border&#10;&#10;Description automatically generated"/>
+            <wp:cNvGraphicFramePr>
+              <a:graphicFrameLocks xmlns:a="http://schemas.openxmlformats.org/drawingml/2006/main" noChangeAspect="1"/>
+            </wp:cNvGraphicFramePr>
+            <a:graphic xmlns:a="http://schemas.openxmlformats.org/drawingml/2006/main">
+              <a:graphicData uri="http://schemas.openxmlformats.org/drawingml/2006/picture">
+                <pic:pic xmlns:pic="http://schemas.openxmlformats.org/drawingml/2006/picture">
+                  <pic:nvPicPr>
+                    <pic:cNvPr id="438803118" name="Picture 3" descr="A white paper with a blue border&#10;&#10;Description automatically generated"/>
+                    <pic:cNvPicPr>
+                      <a:picLocks noChangeAspect="1" noChangeArrowheads="1"/>
+                    </pic:cNvPicPr>
+                  </pic:nvPicPr>
+                  <pic:blipFill>
+                    <a:blip r:embed="rId8">
+                      <a:extLst>
+                        <a:ext uri="{28A0092B-C50C-407E-A947-70E740481C1C}">
+                          <a14:useLocalDpi xmlns:a14="http://schemas.microsoft.com/office/drawing/2010/main" val="0"/>
+                        </a:ext>
+                      </a:extLst>
+                    </a:blip>
+                    <a:srcRect/>
+                    <a:stretch>
+                      <a:fillRect/>
+                    </a:stretch>
+                  </pic:blipFill>
+                  <pic:spPr bwMode="auto">
+                    <a:xfrm>
+                      <a:off x="0" y="0"/>
+                      <a:ext cx="7630742" cy="10799380"/>
+                    </a:xfrm>
+                    <a:prstGeom prst="rect">
+                      <a:avLst/>
+                    </a:prstGeom>
+                    <a:noFill/>
+                    <a:ln>
+                      <a:noFill/>
+                    </a:ln>
+                  </pic:spPr>
+                </pic:pic>
+              </a:graphicData>
+            </a:graphic>
+            <wp14:sizeRelH relativeFrom="page">
+              <wp14:pctWidth>0</wp14:pctWidth>
+            </wp14:sizeRelH>
+            <wp14:sizeRelV relativeFrom="page">
+              <wp14:pctHeight>0</wp14:pctHeight>
+            </wp14:sizeRelV>
+          </wp:anchor>
+        </w:drawing>
+      </w:r>
+    </w:p>
+    <w:p>
+      <w:pPr>
+        <w:rPr>
+          <w:noProof/>
+          <w:lang w:val="en-US"/>
+        </w:rPr>
+      </w:pPr>
+    </w:p>
+    <w:p/>
     <w:sdt>
       <w:sdtPr>
         <w:rPr>
@@ -795,7 +1050,76 @@
     <w:p/>
     <w:p/>
     <w:p/>
-    <w:p/>
+    <w:p>
+      <w:r>
+        <w:rPr>
+          <w:noProof/>
+        </w:rPr>
+        <w:lastRenderedPageBreak/>
+        <w:drawing>
+          <wp:anchor distT="0" distB="0" distL="114300" distR="114300" simplePos="0" relativeHeight="251671552" behindDoc="1" locked="0" layoutInCell="1" allowOverlap="1" wp14:anchorId="77426E30" wp14:editId="346A7A2A">
+            <wp:simplePos x="0" y="0"/>
+            <wp:positionH relativeFrom="column">
+              <wp:posOffset>-952041</wp:posOffset>
+            </wp:positionH>
+            <wp:positionV relativeFrom="page">
+              <wp:posOffset>9985</wp:posOffset>
+            </wp:positionV>
+            <wp:extent cx="7630742" cy="10799380"/>
+            <wp:effectExtent l="0" t="0" r="8890" b="2540"/>
+            <wp:wrapNone/>
+            <wp:docPr id="960614741" name="Picture 3" descr="A white paper with a blue border&#10;&#10;Description automatically generated"/>
+            <wp:cNvGraphicFramePr>
+              <a:graphicFrameLocks xmlns:a="http://schemas.openxmlformats.org/drawingml/2006/main" noChangeAspect="1"/>
+            </wp:cNvGraphicFramePr>
+            <a:graphic xmlns:a="http://schemas.openxmlformats.org/drawingml/2006/main">
+              <a:graphicData uri="http://schemas.openxmlformats.org/drawingml/2006/picture">
+                <pic:pic xmlns:pic="http://schemas.openxmlformats.org/drawingml/2006/picture">
+                  <pic:nvPicPr>
+                    <pic:cNvPr id="438803118" name="Picture 3" descr="A white paper with a blue border&#10;&#10;Description automatically generated"/>
+                    <pic:cNvPicPr>
+                      <a:picLocks noChangeAspect="1" noChangeArrowheads="1"/>
+                    </pic:cNvPicPr>
+                  </pic:nvPicPr>
+                  <pic:blipFill>
+                    <a:blip r:embed="rId8">
+                      <a:extLst>
+                        <a:ext uri="{28A0092B-C50C-407E-A947-70E740481C1C}">
+                          <a14:useLocalDpi xmlns:a14="http://schemas.microsoft.com/office/drawing/2010/main" val="0"/>
+                        </a:ext>
+                      </a:extLst>
+                    </a:blip>
+                    <a:srcRect/>
+                    <a:stretch>
+                      <a:fillRect/>
+                    </a:stretch>
+                  </pic:blipFill>
+                  <pic:spPr bwMode="auto">
+                    <a:xfrm>
+                      <a:off x="0" y="0"/>
+                      <a:ext cx="7630742" cy="10799380"/>
+                    </a:xfrm>
+                    <a:prstGeom prst="rect">
+                      <a:avLst/>
+                    </a:prstGeom>
+                    <a:noFill/>
+                    <a:ln>
+                      <a:noFill/>
+                    </a:ln>
+                  </pic:spPr>
+                </pic:pic>
+              </a:graphicData>
+            </a:graphic>
+            <wp14:sizeRelH relativeFrom="page">
+              <wp14:pctWidth>0</wp14:pctWidth>
+            </wp14:sizeRelH>
+            <wp14:sizeRelV relativeFrom="page">
+              <wp14:pctHeight>0</wp14:pctHeight>
+            </wp14:sizeRelV>
+          </wp:anchor>
+        </w:drawing>
+      </w:r>
+    </w:p>
     <w:p/>
     <w:p/>
     <w:p/>
@@ -821,11 +1145,10 @@
           <w:sz w:val="40"/>
           <w:lang w:eastAsia="bg-BG"/>
         </w:rPr>
-        <w:lastRenderedPageBreak/>
         <mc:AlternateContent>
           <mc:Choice Requires="wps">
             <w:drawing>
-              <wp:anchor distT="0" distB="0" distL="114300" distR="114300" simplePos="0" relativeHeight="251660288" behindDoc="0" locked="0" layoutInCell="1" allowOverlap="1" wp14:anchorId="3ACD8897" wp14:editId="79FDD9B3">
+              <wp:anchor distT="0" distB="0" distL="114300" distR="114300" simplePos="0" relativeHeight="251660288" behindDoc="0" locked="0" layoutInCell="1" allowOverlap="1" wp14:anchorId="01DAA7CB" wp14:editId="3C63D3E3">
                 <wp:simplePos x="0" y="0"/>
                 <wp:positionH relativeFrom="column">
                   <wp:posOffset>-412750</wp:posOffset>
@@ -965,23 +1288,7 @@
           <w:rFonts w:ascii="Verdana" w:hAnsi="Verdana"/>
           <w:lang w:val="en-US"/>
         </w:rPr>
-        <w:t>an digital school platform using “</w:t>
-      </w:r>
-      <w:proofErr w:type="spellStart"/>
-      <w:r>
-        <w:rPr>
-          <w:rFonts w:ascii="Verdana" w:hAnsi="Verdana"/>
-          <w:lang w:val="en-US"/>
-        </w:rPr>
-        <w:t>raylib</w:t>
-      </w:r>
-      <w:proofErr w:type="spellEnd"/>
-      <w:r>
-        <w:rPr>
-          <w:rFonts w:ascii="Verdana" w:hAnsi="Verdana"/>
-          <w:lang w:val="en-US"/>
-        </w:rPr>
-        <w:t>” and C++ over the course of one month</w:t>
+        <w:t>an digital school platform using “raylib” and C++ over the course of one month</w:t>
       </w:r>
     </w:p>
     <w:p>
@@ -1127,21 +1434,12 @@
                 <w:lang w:val="en-US"/>
               </w:rPr>
             </w:pPr>
-            <w:proofErr w:type="spellStart"/>
-            <w:r>
-              <w:rPr>
-                <w:rFonts w:ascii="Verdana" w:hAnsi="Verdana"/>
-                <w:lang w:val="en-US"/>
-              </w:rPr>
-              <w:t>Vicho</w:t>
-            </w:r>
-            <w:proofErr w:type="spellEnd"/>
-            <w:r>
-              <w:rPr>
-                <w:rFonts w:ascii="Verdana" w:hAnsi="Verdana"/>
-                <w:lang w:val="en-US"/>
-              </w:rPr>
-              <w:t xml:space="preserve"> Vichev – Scrum Trainer</w:t>
+            <w:r>
+              <w:rPr>
+                <w:rFonts w:ascii="Verdana" w:hAnsi="Verdana"/>
+                <w:lang w:val="en-US"/>
+              </w:rPr>
+              <w:t>Vicho Vichev – Scrum Trainer</w:t>
             </w:r>
           </w:p>
         </w:tc>
@@ -1185,21 +1483,12 @@
                 <w:lang w:val="en-US"/>
               </w:rPr>
             </w:pPr>
-            <w:proofErr w:type="spellStart"/>
-            <w:r>
-              <w:rPr>
-                <w:rFonts w:ascii="Verdana" w:hAnsi="Verdana"/>
-                <w:lang w:val="en-US"/>
-              </w:rPr>
-              <w:t>Enis</w:t>
-            </w:r>
-            <w:proofErr w:type="spellEnd"/>
-            <w:r>
-              <w:rPr>
-                <w:rFonts w:ascii="Verdana" w:hAnsi="Verdana"/>
-                <w:lang w:val="en-US"/>
-              </w:rPr>
-              <w:t xml:space="preserve"> Mustafa – Backend Developer</w:t>
+            <w:r>
+              <w:rPr>
+                <w:rFonts w:ascii="Verdana" w:hAnsi="Verdana"/>
+                <w:lang w:val="en-US"/>
+              </w:rPr>
+              <w:t>Enis Mustafa – Backend Developer</w:t>
             </w:r>
           </w:p>
         </w:tc>
@@ -1251,23 +1540,7 @@
                 <w:rFonts w:ascii="Verdana" w:hAnsi="Verdana"/>
                 <w:lang w:val="en-US"/>
               </w:rPr>
-              <w:t xml:space="preserve">Dimitar </w:t>
-            </w:r>
-            <w:proofErr w:type="spellStart"/>
-            <w:r>
-              <w:rPr>
-                <w:rFonts w:ascii="Verdana" w:hAnsi="Verdana"/>
-                <w:lang w:val="en-US"/>
-              </w:rPr>
-              <w:t>Byandov</w:t>
-            </w:r>
-            <w:proofErr w:type="spellEnd"/>
-            <w:r>
-              <w:rPr>
-                <w:rFonts w:ascii="Verdana" w:hAnsi="Verdana"/>
-                <w:lang w:val="en-US"/>
-              </w:rPr>
-              <w:t xml:space="preserve"> – Backend Developer</w:t>
+              <w:t>Dimitar Byandov – Backend Developer</w:t>
             </w:r>
           </w:p>
         </w:tc>
@@ -1316,23 +1589,7 @@
                 <w:rFonts w:ascii="Verdana" w:hAnsi="Verdana"/>
                 <w:lang w:val="en-US"/>
               </w:rPr>
-              <w:t xml:space="preserve">Nikola </w:t>
-            </w:r>
-            <w:proofErr w:type="spellStart"/>
-            <w:r>
-              <w:rPr>
-                <w:rFonts w:ascii="Verdana" w:hAnsi="Verdana"/>
-                <w:lang w:val="en-US"/>
-              </w:rPr>
-              <w:t>Zhelyazkov</w:t>
-            </w:r>
-            <w:proofErr w:type="spellEnd"/>
-            <w:r>
-              <w:rPr>
-                <w:rFonts w:ascii="Verdana" w:hAnsi="Verdana"/>
-                <w:lang w:val="en-US"/>
-              </w:rPr>
-              <w:t xml:space="preserve"> – Backend Developer</w:t>
+              <w:t>Nikola Zhelyazkov – Backend Developer</w:t>
             </w:r>
           </w:p>
         </w:tc>
@@ -1384,23 +1641,7 @@
                 <w:rFonts w:ascii="Verdana" w:hAnsi="Verdana"/>
                 <w:lang w:val="en-US"/>
               </w:rPr>
-              <w:t xml:space="preserve">Stefan </w:t>
-            </w:r>
-            <w:proofErr w:type="spellStart"/>
-            <w:r>
-              <w:rPr>
-                <w:rFonts w:ascii="Verdana" w:hAnsi="Verdana"/>
-                <w:lang w:val="en-US"/>
-              </w:rPr>
-              <w:t>Radev</w:t>
-            </w:r>
-            <w:proofErr w:type="spellEnd"/>
-            <w:r>
-              <w:rPr>
-                <w:rFonts w:ascii="Verdana" w:hAnsi="Verdana"/>
-                <w:lang w:val="en-US"/>
-              </w:rPr>
-              <w:t xml:space="preserve"> – Backend Developer</w:t>
+              <w:t>Stefan Radev – Backend Developer</w:t>
             </w:r>
           </w:p>
         </w:tc>
@@ -1444,37 +1685,12 @@
                 <w:lang w:val="en-US"/>
               </w:rPr>
             </w:pPr>
-            <w:proofErr w:type="spellStart"/>
-            <w:r>
-              <w:rPr>
-                <w:rFonts w:ascii="Verdana" w:hAnsi="Verdana"/>
-                <w:lang w:val="en-US"/>
-              </w:rPr>
-              <w:t>Egor</w:t>
-            </w:r>
-            <w:proofErr w:type="spellEnd"/>
-            <w:r>
-              <w:rPr>
-                <w:rFonts w:ascii="Verdana" w:hAnsi="Verdana"/>
-                <w:lang w:val="en-US"/>
-              </w:rPr>
-              <w:t xml:space="preserve"> </w:t>
-            </w:r>
-            <w:proofErr w:type="spellStart"/>
-            <w:r>
-              <w:rPr>
-                <w:rFonts w:ascii="Verdana" w:hAnsi="Verdana"/>
-                <w:lang w:val="en-US"/>
-              </w:rPr>
-              <w:t>Grebennikov</w:t>
-            </w:r>
-            <w:proofErr w:type="spellEnd"/>
-            <w:r>
-              <w:rPr>
-                <w:rFonts w:ascii="Verdana" w:hAnsi="Verdana"/>
-                <w:lang w:val="en-US"/>
-              </w:rPr>
-              <w:t xml:space="preserve"> – QA Engineer</w:t>
+            <w:r>
+              <w:rPr>
+                <w:rFonts w:ascii="Verdana" w:hAnsi="Verdana"/>
+                <w:lang w:val="en-US"/>
+              </w:rPr>
+              <w:t>Egor Grebennikov – QA Engineer</w:t>
             </w:r>
           </w:p>
         </w:tc>
@@ -1694,29 +1910,7 @@
                 <w:szCs w:val="20"/>
                 <w:lang w:val="en-US"/>
               </w:rPr>
-              <w:t xml:space="preserve"> and “</w:t>
-            </w:r>
-            <w:proofErr w:type="spellStart"/>
-            <w:r>
-              <w:rPr>
-                <w:rFonts w:ascii="Verdana" w:hAnsi="Verdana"/>
-                <w:color w:val="7F7F7F" w:themeColor="text1" w:themeTint="80"/>
-                <w:sz w:val="20"/>
-                <w:szCs w:val="20"/>
-                <w:lang w:val="en-US"/>
-              </w:rPr>
-              <w:t>raylib</w:t>
-            </w:r>
-            <w:proofErr w:type="spellEnd"/>
-            <w:r>
-              <w:rPr>
-                <w:rFonts w:ascii="Verdana" w:hAnsi="Verdana"/>
-                <w:color w:val="7F7F7F" w:themeColor="text1" w:themeTint="80"/>
-                <w:sz w:val="20"/>
-                <w:szCs w:val="20"/>
-                <w:lang w:val="en-US"/>
-              </w:rPr>
-              <w:t>”.</w:t>
+              <w:t xml:space="preserve"> and “raylib”.</w:t>
             </w:r>
             <w:r>
               <w:rPr>
@@ -1802,29 +1996,7 @@
                 <w:szCs w:val="20"/>
                 <w:lang w:val="en-US"/>
               </w:rPr>
-              <w:t xml:space="preserve">You can read about our work in </w:t>
-            </w:r>
-            <w:proofErr w:type="spellStart"/>
-            <w:r>
-              <w:rPr>
-                <w:rFonts w:ascii="Verdana" w:hAnsi="Verdana"/>
-                <w:color w:val="7F7F7F" w:themeColor="text1" w:themeTint="80"/>
-                <w:sz w:val="20"/>
-                <w:szCs w:val="20"/>
-                <w:lang w:val="en-US"/>
-              </w:rPr>
-              <w:t>GitHub</w:t>
-            </w:r>
-            <w:proofErr w:type="spellEnd"/>
-            <w:r>
-              <w:rPr>
-                <w:rFonts w:ascii="Verdana" w:hAnsi="Verdana"/>
-                <w:color w:val="7F7F7F" w:themeColor="text1" w:themeTint="80"/>
-                <w:sz w:val="20"/>
-                <w:szCs w:val="20"/>
-                <w:lang w:val="en-US"/>
-              </w:rPr>
-              <w:t xml:space="preserve"> and access our project’s files.  </w:t>
+              <w:t xml:space="preserve">You can read about our work in GitHub and access our project’s files.  </w:t>
             </w:r>
           </w:p>
         </w:tc>
@@ -1957,92 +2129,28 @@
                 <w:szCs w:val="20"/>
                 <w:lang w:val="en-US"/>
               </w:rPr>
-              <w:t xml:space="preserve">What programs </w:t>
-            </w:r>
-            <w:proofErr w:type="gramStart"/>
-            <w:r>
-              <w:rPr>
-                <w:rFonts w:ascii="Verdana" w:hAnsi="Verdana"/>
-                <w:sz w:val="24"/>
+              <w:t>What programs were used?</w:t>
+            </w:r>
+          </w:p>
+          <w:p>
+            <w:pPr>
+              <w:cnfStyle w:val="000000000000" w:firstRow="0" w:lastRow="0" w:firstColumn="0" w:lastColumn="0" w:oddVBand="0" w:evenVBand="0" w:oddHBand="0" w:evenHBand="0" w:firstRowFirstColumn="0" w:firstRowLastColumn="0" w:lastRowFirstColumn="0" w:lastRowLastColumn="0"/>
+              <w:rPr>
+                <w:rFonts w:ascii="Verdana" w:hAnsi="Verdana"/>
+                <w:sz w:val="20"/>
                 <w:szCs w:val="20"/>
                 <w:lang w:val="en-US"/>
               </w:rPr>
-              <w:t>were used</w:t>
-            </w:r>
-            <w:proofErr w:type="gramEnd"/>
-            <w:r>
-              <w:rPr>
-                <w:rFonts w:ascii="Verdana" w:hAnsi="Verdana"/>
-                <w:sz w:val="24"/>
+            </w:pPr>
+            <w:r>
+              <w:rPr>
+                <w:rFonts w:ascii="Verdana" w:hAnsi="Verdana"/>
+                <w:color w:val="7F7F7F" w:themeColor="text1" w:themeTint="80"/>
+                <w:sz w:val="20"/>
                 <w:szCs w:val="20"/>
                 <w:lang w:val="en-US"/>
               </w:rPr>
-              <w:t>?</w:t>
-            </w:r>
-          </w:p>
-          <w:p>
-            <w:pPr>
-              <w:cnfStyle w:val="000000000000" w:firstRow="0" w:lastRow="0" w:firstColumn="0" w:lastColumn="0" w:oddVBand="0" w:evenVBand="0" w:oddHBand="0" w:evenHBand="0" w:firstRowFirstColumn="0" w:firstRowLastColumn="0" w:lastRowFirstColumn="0" w:lastRowLastColumn="0"/>
-              <w:rPr>
-                <w:rFonts w:ascii="Verdana" w:hAnsi="Verdana"/>
-                <w:sz w:val="20"/>
-                <w:szCs w:val="20"/>
-                <w:lang w:val="en-US"/>
-              </w:rPr>
-            </w:pPr>
-            <w:r>
-              <w:rPr>
-                <w:rFonts w:ascii="Verdana" w:hAnsi="Verdana"/>
-                <w:color w:val="7F7F7F" w:themeColor="text1" w:themeTint="80"/>
-                <w:sz w:val="20"/>
-                <w:szCs w:val="20"/>
-                <w:lang w:val="en-US"/>
-              </w:rPr>
-              <w:t xml:space="preserve">We used Visual Studio for code editing, </w:t>
-            </w:r>
-            <w:proofErr w:type="spellStart"/>
-            <w:r>
-              <w:rPr>
-                <w:rFonts w:ascii="Verdana" w:hAnsi="Verdana"/>
-                <w:color w:val="7F7F7F" w:themeColor="text1" w:themeTint="80"/>
-                <w:sz w:val="20"/>
-                <w:szCs w:val="20"/>
-                <w:lang w:val="en-US"/>
-              </w:rPr>
-              <w:t>GitHub</w:t>
-            </w:r>
-            <w:proofErr w:type="spellEnd"/>
-            <w:r>
-              <w:rPr>
-                <w:rFonts w:ascii="Verdana" w:hAnsi="Verdana"/>
-                <w:color w:val="7F7F7F" w:themeColor="text1" w:themeTint="80"/>
-                <w:sz w:val="20"/>
-                <w:szCs w:val="20"/>
-                <w:lang w:val="en-US"/>
-              </w:rPr>
-              <w:t xml:space="preserve"> for file management and collaborative work, MS Teams for communication, MS PowerPoint for our presentation, MS Word for our documentations, </w:t>
-            </w:r>
-            <w:proofErr w:type="gramStart"/>
-            <w:r>
-              <w:rPr>
-                <w:rFonts w:ascii="Verdana" w:hAnsi="Verdana"/>
-                <w:color w:val="7F7F7F" w:themeColor="text1" w:themeTint="80"/>
-                <w:sz w:val="20"/>
-                <w:szCs w:val="20"/>
-                <w:lang w:val="en-US"/>
-              </w:rPr>
-              <w:t>MS</w:t>
-            </w:r>
-            <w:proofErr w:type="gramEnd"/>
-            <w:r>
-              <w:rPr>
-                <w:rFonts w:ascii="Verdana" w:hAnsi="Verdana"/>
-                <w:color w:val="7F7F7F" w:themeColor="text1" w:themeTint="80"/>
-                <w:sz w:val="20"/>
-                <w:szCs w:val="20"/>
-                <w:lang w:val="en-US"/>
-              </w:rPr>
-              <w:t xml:space="preserve"> Excel for our QA documentation and Adobe Creative Cloud for our design.</w:t>
+              <w:t>We used Visual Studio for code editing, GitHub for file management and collaborative work, MS Teams for communication, MS PowerPoint for our presentation, MS Word for our documentations, MS Excel for our QA documentation and Adobe Creative Cloud for our design.</w:t>
             </w:r>
           </w:p>
         </w:tc>
@@ -2068,6 +2176,74 @@
           <w:lang w:val="en-US"/>
         </w:rPr>
       </w:pPr>
+      <w:r>
+        <w:rPr>
+          <w:noProof/>
+        </w:rPr>
+        <w:lastRenderedPageBreak/>
+        <w:drawing>
+          <wp:anchor distT="0" distB="0" distL="114300" distR="114300" simplePos="0" relativeHeight="251667456" behindDoc="1" locked="0" layoutInCell="1" allowOverlap="1" wp14:anchorId="4F51BEA1" wp14:editId="49D03A4C">
+            <wp:simplePos x="0" y="0"/>
+            <wp:positionH relativeFrom="column">
+              <wp:posOffset>-945515</wp:posOffset>
+            </wp:positionH>
+            <wp:positionV relativeFrom="page">
+              <wp:posOffset>-122095</wp:posOffset>
+            </wp:positionV>
+            <wp:extent cx="7630742" cy="10799380"/>
+            <wp:effectExtent l="0" t="0" r="8890" b="2540"/>
+            <wp:wrapNone/>
+            <wp:docPr id="382552976" name="Picture 3" descr="A white paper with a blue border&#10;&#10;Description automatically generated"/>
+            <wp:cNvGraphicFramePr>
+              <a:graphicFrameLocks xmlns:a="http://schemas.openxmlformats.org/drawingml/2006/main" noChangeAspect="1"/>
+            </wp:cNvGraphicFramePr>
+            <a:graphic xmlns:a="http://schemas.openxmlformats.org/drawingml/2006/main">
+              <a:graphicData uri="http://schemas.openxmlformats.org/drawingml/2006/picture">
+                <pic:pic xmlns:pic="http://schemas.openxmlformats.org/drawingml/2006/picture">
+                  <pic:nvPicPr>
+                    <pic:cNvPr id="438803118" name="Picture 3" descr="A white paper with a blue border&#10;&#10;Description automatically generated"/>
+                    <pic:cNvPicPr>
+                      <a:picLocks noChangeAspect="1" noChangeArrowheads="1"/>
+                    </pic:cNvPicPr>
+                  </pic:nvPicPr>
+                  <pic:blipFill>
+                    <a:blip r:embed="rId8">
+                      <a:extLst>
+                        <a:ext uri="{28A0092B-C50C-407E-A947-70E740481C1C}">
+                          <a14:useLocalDpi xmlns:a14="http://schemas.microsoft.com/office/drawing/2010/main" val="0"/>
+                        </a:ext>
+                      </a:extLst>
+                    </a:blip>
+                    <a:srcRect/>
+                    <a:stretch>
+                      <a:fillRect/>
+                    </a:stretch>
+                  </pic:blipFill>
+                  <pic:spPr bwMode="auto">
+                    <a:xfrm>
+                      <a:off x="0" y="0"/>
+                      <a:ext cx="7630742" cy="10799380"/>
+                    </a:xfrm>
+                    <a:prstGeom prst="rect">
+                      <a:avLst/>
+                    </a:prstGeom>
+                    <a:noFill/>
+                    <a:ln>
+                      <a:noFill/>
+                    </a:ln>
+                  </pic:spPr>
+                </pic:pic>
+              </a:graphicData>
+            </a:graphic>
+            <wp14:sizeRelH relativeFrom="page">
+              <wp14:pctWidth>0</wp14:pctWidth>
+            </wp14:sizeRelH>
+            <wp14:sizeRelV relativeFrom="page">
+              <wp14:pctHeight>0</wp14:pctHeight>
+            </wp14:sizeRelV>
+          </wp:anchor>
+        </w:drawing>
+      </w:r>
     </w:p>
     <w:p>
       <w:pPr>
@@ -2262,51 +2438,7 @@
                 <w:szCs w:val="20"/>
                 <w:lang w:val="en-US"/>
               </w:rPr>
-              <w:t xml:space="preserve">The tasks </w:t>
-            </w:r>
-            <w:proofErr w:type="gramStart"/>
-            <w:r>
-              <w:rPr>
-                <w:rFonts w:ascii="Verdana" w:hAnsi="Verdana"/>
-                <w:color w:val="7F7F7F" w:themeColor="text1" w:themeTint="80"/>
-                <w:sz w:val="20"/>
-                <w:szCs w:val="20"/>
-                <w:lang w:val="en-US"/>
-              </w:rPr>
-              <w:t>were distributed</w:t>
-            </w:r>
-            <w:proofErr w:type="gramEnd"/>
-            <w:r>
-              <w:rPr>
-                <w:rFonts w:ascii="Verdana" w:hAnsi="Verdana"/>
-                <w:color w:val="7F7F7F" w:themeColor="text1" w:themeTint="80"/>
-                <w:sz w:val="20"/>
-                <w:szCs w:val="20"/>
-                <w:lang w:val="en-US"/>
-              </w:rPr>
-              <w:t xml:space="preserve"> based on our skills. We also notified each other when a commit </w:t>
-            </w:r>
-            <w:proofErr w:type="gramStart"/>
-            <w:r>
-              <w:rPr>
-                <w:rFonts w:ascii="Verdana" w:hAnsi="Verdana"/>
-                <w:color w:val="7F7F7F" w:themeColor="text1" w:themeTint="80"/>
-                <w:sz w:val="20"/>
-                <w:szCs w:val="20"/>
-                <w:lang w:val="en-US"/>
-              </w:rPr>
-              <w:t>was made</w:t>
-            </w:r>
-            <w:proofErr w:type="gramEnd"/>
-            <w:r>
-              <w:rPr>
-                <w:rFonts w:ascii="Verdana" w:hAnsi="Verdana"/>
-                <w:color w:val="7F7F7F" w:themeColor="text1" w:themeTint="80"/>
-                <w:sz w:val="20"/>
-                <w:szCs w:val="20"/>
-                <w:lang w:val="en-US"/>
-              </w:rPr>
-              <w:t xml:space="preserve"> so everyone can be up to date with the work. </w:t>
+              <w:t xml:space="preserve">The tasks were distributed based on our skills. We also notified each other when a commit was made so everyone can be up to date with the work. </w:t>
             </w:r>
           </w:p>
         </w:tc>
@@ -2437,29 +2569,7 @@
                 <w:szCs w:val="24"/>
                 <w:lang w:val="en-US"/>
               </w:rPr>
-              <w:t xml:space="preserve">In </w:t>
-            </w:r>
-            <w:proofErr w:type="gramStart"/>
-            <w:r>
-              <w:rPr>
-                <w:rFonts w:ascii="Verdana" w:hAnsi="Verdana"/>
-                <w:color w:val="7F7F7F" w:themeColor="text1" w:themeTint="80"/>
-                <w:sz w:val="20"/>
-                <w:szCs w:val="24"/>
-                <w:lang w:val="en-US"/>
-              </w:rPr>
-              <w:t>these</w:t>
-            </w:r>
-            <w:proofErr w:type="gramEnd"/>
-            <w:r>
-              <w:rPr>
-                <w:rFonts w:ascii="Verdana" w:hAnsi="Verdana"/>
-                <w:color w:val="7F7F7F" w:themeColor="text1" w:themeTint="80"/>
-                <w:sz w:val="20"/>
-                <w:szCs w:val="24"/>
-                <w:lang w:val="en-US"/>
-              </w:rPr>
-              <w:t xml:space="preserve"> meetings we discussed time management, how certain parts were coming along, what everyone had done and what the things should be completed by the next meeting.</w:t>
+              <w:t>In these meetings we discussed time management, how certain parts were coming along, what everyone had done and what the things should be completed by the next meeting.</w:t>
             </w:r>
           </w:p>
         </w:tc>
@@ -2527,85 +2637,151 @@
           <w:lang w:val="en-US"/>
         </w:rPr>
       </w:pPr>
-      <w:bookmarkStart w:id="5" w:name="_GoBack"/>
-      <w:bookmarkEnd w:id="5"/>
-    </w:p>
-    <w:p>
-      <w:pPr>
-        <w:rPr>
-          <w:lang w:val="en-US"/>
-        </w:rPr>
-      </w:pPr>
-    </w:p>
-    <w:p>
-      <w:pPr>
-        <w:rPr>
-          <w:lang w:val="en-US"/>
-        </w:rPr>
-      </w:pPr>
-    </w:p>
-    <w:p>
-      <w:pPr>
-        <w:rPr>
-          <w:lang w:val="en-US"/>
-        </w:rPr>
-      </w:pPr>
-    </w:p>
-    <w:p>
-      <w:pPr>
-        <w:rPr>
-          <w:lang w:val="en-US"/>
-        </w:rPr>
-      </w:pPr>
-    </w:p>
-    <w:p>
-      <w:pPr>
-        <w:rPr>
-          <w:lang w:val="en-US"/>
-        </w:rPr>
-      </w:pPr>
-    </w:p>
-    <w:p>
-      <w:pPr>
-        <w:rPr>
-          <w:lang w:val="en-US"/>
-        </w:rPr>
-      </w:pPr>
-    </w:p>
-    <w:p>
-      <w:pPr>
-        <w:rPr>
-          <w:lang w:val="en-US"/>
-        </w:rPr>
-      </w:pPr>
-    </w:p>
-    <w:p>
-      <w:pPr>
-        <w:rPr>
-          <w:lang w:val="en-US"/>
-        </w:rPr>
-      </w:pPr>
-    </w:p>
-    <w:p>
-      <w:pPr>
-        <w:rPr>
-          <w:lang w:val="en-US"/>
-        </w:rPr>
-      </w:pPr>
-    </w:p>
-    <w:p>
-      <w:pPr>
-        <w:rPr>
-          <w:lang w:val="en-US"/>
-        </w:rPr>
-      </w:pPr>
-    </w:p>
-    <w:p>
-      <w:pPr>
-        <w:rPr>
-          <w:lang w:val="en-US"/>
-        </w:rPr>
-      </w:pPr>
+    </w:p>
+    <w:p>
+      <w:pPr>
+        <w:rPr>
+          <w:lang w:val="en-US"/>
+        </w:rPr>
+      </w:pPr>
+    </w:p>
+    <w:p>
+      <w:pPr>
+        <w:rPr>
+          <w:lang w:val="en-US"/>
+        </w:rPr>
+      </w:pPr>
+    </w:p>
+    <w:p>
+      <w:pPr>
+        <w:rPr>
+          <w:lang w:val="en-US"/>
+        </w:rPr>
+      </w:pPr>
+    </w:p>
+    <w:p>
+      <w:pPr>
+        <w:rPr>
+          <w:lang w:val="en-US"/>
+        </w:rPr>
+      </w:pPr>
+    </w:p>
+    <w:p>
+      <w:pPr>
+        <w:rPr>
+          <w:lang w:val="en-US"/>
+        </w:rPr>
+      </w:pPr>
+    </w:p>
+    <w:p>
+      <w:pPr>
+        <w:rPr>
+          <w:lang w:val="en-US"/>
+        </w:rPr>
+      </w:pPr>
+    </w:p>
+    <w:p>
+      <w:pPr>
+        <w:rPr>
+          <w:lang w:val="en-US"/>
+        </w:rPr>
+      </w:pPr>
+    </w:p>
+    <w:p>
+      <w:pPr>
+        <w:rPr>
+          <w:lang w:val="en-US"/>
+        </w:rPr>
+      </w:pPr>
+    </w:p>
+    <w:p>
+      <w:pPr>
+        <w:rPr>
+          <w:lang w:val="en-US"/>
+        </w:rPr>
+      </w:pPr>
+    </w:p>
+    <w:p>
+      <w:pPr>
+        <w:rPr>
+          <w:lang w:val="en-US"/>
+        </w:rPr>
+      </w:pPr>
+    </w:p>
+    <w:p>
+      <w:pPr>
+        <w:rPr>
+          <w:lang w:val="en-US"/>
+        </w:rPr>
+      </w:pPr>
+      <w:r>
+        <w:rPr>
+          <w:noProof/>
+        </w:rPr>
+        <w:lastRenderedPageBreak/>
+        <w:drawing>
+          <wp:anchor distT="0" distB="0" distL="114300" distR="114300" simplePos="0" relativeHeight="251669504" behindDoc="1" locked="0" layoutInCell="1" allowOverlap="1" wp14:anchorId="66F65FD5" wp14:editId="25FF6458">
+            <wp:simplePos x="0" y="0"/>
+            <wp:positionH relativeFrom="column">
+              <wp:posOffset>-914400</wp:posOffset>
+            </wp:positionH>
+            <wp:positionV relativeFrom="page">
+              <wp:posOffset>-15394</wp:posOffset>
+            </wp:positionV>
+            <wp:extent cx="7630742" cy="10799380"/>
+            <wp:effectExtent l="0" t="0" r="8890" b="2540"/>
+            <wp:wrapNone/>
+            <wp:docPr id="1830916654" name="Picture 3" descr="A white paper with a blue border&#10;&#10;Description automatically generated"/>
+            <wp:cNvGraphicFramePr>
+              <a:graphicFrameLocks xmlns:a="http://schemas.openxmlformats.org/drawingml/2006/main" noChangeAspect="1"/>
+            </wp:cNvGraphicFramePr>
+            <a:graphic xmlns:a="http://schemas.openxmlformats.org/drawingml/2006/main">
+              <a:graphicData uri="http://schemas.openxmlformats.org/drawingml/2006/picture">
+                <pic:pic xmlns:pic="http://schemas.openxmlformats.org/drawingml/2006/picture">
+                  <pic:nvPicPr>
+                    <pic:cNvPr id="438803118" name="Picture 3" descr="A white paper with a blue border&#10;&#10;Description automatically generated"/>
+                    <pic:cNvPicPr>
+                      <a:picLocks noChangeAspect="1" noChangeArrowheads="1"/>
+                    </pic:cNvPicPr>
+                  </pic:nvPicPr>
+                  <pic:blipFill>
+                    <a:blip r:embed="rId8">
+                      <a:extLst>
+                        <a:ext uri="{28A0092B-C50C-407E-A947-70E740481C1C}">
+                          <a14:useLocalDpi xmlns:a14="http://schemas.microsoft.com/office/drawing/2010/main" val="0"/>
+                        </a:ext>
+                      </a:extLst>
+                    </a:blip>
+                    <a:srcRect/>
+                    <a:stretch>
+                      <a:fillRect/>
+                    </a:stretch>
+                  </pic:blipFill>
+                  <pic:spPr bwMode="auto">
+                    <a:xfrm>
+                      <a:off x="0" y="0"/>
+                      <a:ext cx="7630742" cy="10799380"/>
+                    </a:xfrm>
+                    <a:prstGeom prst="rect">
+                      <a:avLst/>
+                    </a:prstGeom>
+                    <a:noFill/>
+                    <a:ln>
+                      <a:noFill/>
+                    </a:ln>
+                  </pic:spPr>
+                </pic:pic>
+              </a:graphicData>
+            </a:graphic>
+            <wp14:sizeRelH relativeFrom="page">
+              <wp14:pctWidth>0</wp14:pctWidth>
+            </wp14:sizeRelH>
+            <wp14:sizeRelV relativeFrom="page">
+              <wp14:pctHeight>0</wp14:pctHeight>
+            </wp14:sizeRelV>
+          </wp:anchor>
+        </w:drawing>
+      </w:r>
     </w:p>
     <w:p>
       <w:pPr>
@@ -2640,7 +2816,7 @@
           <w:lang w:val="en-US"/>
         </w:rPr>
       </w:pPr>
-      <w:bookmarkStart w:id="6" w:name="_Toc163946012"/>
+      <w:bookmarkStart w:id="5" w:name="_Toc163946012"/>
       <w:r>
         <w:rPr>
           <w:rFonts w:ascii="Verdana" w:hAnsi="Verdana"/>
@@ -2649,10 +2825,9 @@
           <w:szCs w:val="40"/>
           <w:lang w:val="en-US"/>
         </w:rPr>
-        <w:lastRenderedPageBreak/>
         <w:t>Work plan</w:t>
       </w:r>
-      <w:bookmarkEnd w:id="6"/>
+      <w:bookmarkEnd w:id="5"/>
     </w:p>
     <w:p>
       <w:pPr>
@@ -2670,7 +2845,7 @@
           <w:lang w:val="en-US"/>
         </w:rPr>
       </w:pPr>
-      <w:bookmarkStart w:id="7" w:name="_Toc163946013"/>
+      <w:bookmarkStart w:id="6" w:name="_Toc163946013"/>
       <w:r>
         <w:rPr>
           <w:rFonts w:ascii="Verdana" w:hAnsi="Verdana"/>
@@ -2679,7 +2854,7 @@
         </w:rPr>
         <w:t>Tasks for Completion</w:t>
       </w:r>
-      <w:bookmarkEnd w:id="7"/>
+      <w:bookmarkEnd w:id="6"/>
     </w:p>
     <w:tbl>
       <w:tblPr>
@@ -2698,7 +2873,7 @@
         <w:tc>
           <w:tcPr>
             <w:cnfStyle w:val="001000000000" w:firstRow="0" w:lastRow="0" w:firstColumn="1" w:lastColumn="0" w:oddVBand="0" w:evenVBand="0" w:oddHBand="0" w:evenHBand="0" w:firstRowFirstColumn="0" w:firstRowLastColumn="0" w:lastRowFirstColumn="0" w:lastRowLastColumn="0"/>
-            <w:tcW w:w="421" w:type="dxa"/>
+            <w:tcW w:w="553" w:type="dxa"/>
           </w:tcPr>
           <w:p>
             <w:pPr>
@@ -2720,7 +2895,7 @@
         </w:tc>
         <w:tc>
           <w:tcPr>
-            <w:tcW w:w="8641" w:type="dxa"/>
+            <w:tcW w:w="8509" w:type="dxa"/>
           </w:tcPr>
           <w:p>
             <w:pPr>
@@ -2751,7 +2926,7 @@
         <w:tc>
           <w:tcPr>
             <w:cnfStyle w:val="001000000000" w:firstRow="0" w:lastRow="0" w:firstColumn="1" w:lastColumn="0" w:oddVBand="0" w:evenVBand="0" w:oddHBand="0" w:evenHBand="0" w:firstRowFirstColumn="0" w:firstRowLastColumn="0" w:lastRowFirstColumn="0" w:lastRowLastColumn="0"/>
-            <w:tcW w:w="421" w:type="dxa"/>
+            <w:tcW w:w="553" w:type="dxa"/>
             <w:vAlign w:val="center"/>
           </w:tcPr>
           <w:p>
@@ -2777,7 +2952,7 @@
         </w:tc>
         <w:tc>
           <w:tcPr>
-            <w:tcW w:w="8641" w:type="dxa"/>
+            <w:tcW w:w="8509" w:type="dxa"/>
           </w:tcPr>
           <w:p>
             <w:pPr>
@@ -2812,27 +2987,7 @@
                 <w:sz w:val="20"/>
                 <w:lang w:val="en-US"/>
               </w:rPr>
-              <w:t xml:space="preserve">Our Backend developers and our Scrum Trainer created the main menu. It </w:t>
-            </w:r>
-            <w:proofErr w:type="gramStart"/>
-            <w:r>
-              <w:rPr>
-                <w:rFonts w:ascii="Verdana" w:hAnsi="Verdana"/>
-                <w:color w:val="7F7F7F" w:themeColor="text1" w:themeTint="80"/>
-                <w:sz w:val="20"/>
-                <w:lang w:val="en-US"/>
-              </w:rPr>
-              <w:t>is used</w:t>
-            </w:r>
-            <w:proofErr w:type="gramEnd"/>
-            <w:r>
-              <w:rPr>
-                <w:rFonts w:ascii="Verdana" w:hAnsi="Verdana"/>
-                <w:color w:val="7F7F7F" w:themeColor="text1" w:themeTint="80"/>
-                <w:sz w:val="20"/>
-                <w:lang w:val="en-US"/>
-              </w:rPr>
-              <w:t xml:space="preserve"> to navigate through the application.</w:t>
+              <w:t>Our Backend developers and our Scrum Trainer created the main menu. It is used to navigate through the application.</w:t>
             </w:r>
           </w:p>
         </w:tc>
@@ -2841,7 +2996,7 @@
         <w:tc>
           <w:tcPr>
             <w:cnfStyle w:val="001000000000" w:firstRow="0" w:lastRow="0" w:firstColumn="1" w:lastColumn="0" w:oddVBand="0" w:evenVBand="0" w:oddHBand="0" w:evenHBand="0" w:firstRowFirstColumn="0" w:firstRowLastColumn="0" w:lastRowFirstColumn="0" w:lastRowLastColumn="0"/>
-            <w:tcW w:w="421" w:type="dxa"/>
+            <w:tcW w:w="553" w:type="dxa"/>
             <w:vAlign w:val="center"/>
           </w:tcPr>
           <w:p>
@@ -2867,7 +3022,7 @@
         </w:tc>
         <w:tc>
           <w:tcPr>
-            <w:tcW w:w="8641" w:type="dxa"/>
+            <w:tcW w:w="8509" w:type="dxa"/>
           </w:tcPr>
           <w:p>
             <w:pPr>
@@ -2882,8 +3037,17 @@
                 <w:rFonts w:ascii="Verdana" w:hAnsi="Verdana"/>
                 <w:lang w:val="en-US"/>
               </w:rPr>
-              <w:t>Creating the log in and register form</w:t>
-            </w:r>
+              <w:t xml:space="preserve">Creating the log in and register </w:t>
+            </w:r>
+            <w:proofErr w:type="gramStart"/>
+            <w:r>
+              <w:rPr>
+                <w:rFonts w:ascii="Verdana" w:hAnsi="Verdana"/>
+                <w:lang w:val="en-US"/>
+              </w:rPr>
+              <w:t>form</w:t>
+            </w:r>
+            <w:proofErr w:type="gramEnd"/>
           </w:p>
           <w:p>
             <w:pPr>
@@ -2900,7 +3064,7 @@
                 <w:sz w:val="20"/>
                 <w:lang w:val="en-US"/>
               </w:rPr>
-              <w:t xml:space="preserve">Our Backend developers and our Scrum Trainer created the log in and register form. It </w:t>
+              <w:t xml:space="preserve">Our Backend developers and our Scrum Trainer created the log in and register form. It is used to create new users or </w:t>
             </w:r>
             <w:proofErr w:type="gramStart"/>
             <w:r>
@@ -2910,7 +3074,7 @@
                 <w:sz w:val="20"/>
                 <w:lang w:val="en-US"/>
               </w:rPr>
-              <w:t>is used</w:t>
+              <w:t>user</w:t>
             </w:r>
             <w:proofErr w:type="gramEnd"/>
             <w:r>
@@ -2920,7 +3084,7 @@
                 <w:sz w:val="20"/>
                 <w:lang w:val="en-US"/>
               </w:rPr>
-              <w:t xml:space="preserve"> to create new users or user to access their profile.</w:t>
+              <w:t xml:space="preserve"> to access their profile.</w:t>
             </w:r>
           </w:p>
         </w:tc>
@@ -2932,7 +3096,7 @@
         <w:tc>
           <w:tcPr>
             <w:cnfStyle w:val="001000000000" w:firstRow="0" w:lastRow="0" w:firstColumn="1" w:lastColumn="0" w:oddVBand="0" w:evenVBand="0" w:oddHBand="0" w:evenHBand="0" w:firstRowFirstColumn="0" w:firstRowLastColumn="0" w:lastRowFirstColumn="0" w:lastRowLastColumn="0"/>
-            <w:tcW w:w="421" w:type="dxa"/>
+            <w:tcW w:w="553" w:type="dxa"/>
             <w:vAlign w:val="center"/>
           </w:tcPr>
           <w:p>
@@ -2958,7 +3122,7 @@
         </w:tc>
         <w:tc>
           <w:tcPr>
-            <w:tcW w:w="8641" w:type="dxa"/>
+            <w:tcW w:w="8509" w:type="dxa"/>
           </w:tcPr>
           <w:p>
             <w:pPr>
@@ -2975,7 +3139,7 @@
         <w:tc>
           <w:tcPr>
             <w:cnfStyle w:val="001000000000" w:firstRow="0" w:lastRow="0" w:firstColumn="1" w:lastColumn="0" w:oddVBand="0" w:evenVBand="0" w:oddHBand="0" w:evenHBand="0" w:firstRowFirstColumn="0" w:firstRowLastColumn="0" w:lastRowFirstColumn="0" w:lastRowLastColumn="0"/>
-            <w:tcW w:w="421" w:type="dxa"/>
+            <w:tcW w:w="553" w:type="dxa"/>
             <w:vAlign w:val="center"/>
           </w:tcPr>
           <w:p>
@@ -3001,7 +3165,7 @@
         </w:tc>
         <w:tc>
           <w:tcPr>
-            <w:tcW w:w="8641" w:type="dxa"/>
+            <w:tcW w:w="8509" w:type="dxa"/>
           </w:tcPr>
           <w:p>
             <w:pPr>
@@ -3021,7 +3185,7 @@
         <w:tc>
           <w:tcPr>
             <w:cnfStyle w:val="001000000000" w:firstRow="0" w:lastRow="0" w:firstColumn="1" w:lastColumn="0" w:oddVBand="0" w:evenVBand="0" w:oddHBand="0" w:evenHBand="0" w:firstRowFirstColumn="0" w:firstRowLastColumn="0" w:lastRowFirstColumn="0" w:lastRowLastColumn="0"/>
-            <w:tcW w:w="421" w:type="dxa"/>
+            <w:tcW w:w="553" w:type="dxa"/>
             <w:vAlign w:val="center"/>
           </w:tcPr>
           <w:p>
@@ -3047,7 +3211,7 @@
         </w:tc>
         <w:tc>
           <w:tcPr>
-            <w:tcW w:w="8641" w:type="dxa"/>
+            <w:tcW w:w="8509" w:type="dxa"/>
           </w:tcPr>
           <w:p>
             <w:pPr>
@@ -3089,7 +3253,7 @@
         <w:tc>
           <w:tcPr>
             <w:cnfStyle w:val="001000000000" w:firstRow="0" w:lastRow="0" w:firstColumn="1" w:lastColumn="0" w:oddVBand="0" w:evenVBand="0" w:oddHBand="0" w:evenHBand="0" w:firstRowFirstColumn="0" w:firstRowLastColumn="0" w:lastRowFirstColumn="0" w:lastRowLastColumn="0"/>
-            <w:tcW w:w="421" w:type="dxa"/>
+            <w:tcW w:w="553" w:type="dxa"/>
             <w:vAlign w:val="center"/>
           </w:tcPr>
           <w:p>
@@ -3115,7 +3279,7 @@
         </w:tc>
         <w:tc>
           <w:tcPr>
-            <w:tcW w:w="8641" w:type="dxa"/>
+            <w:tcW w:w="8509" w:type="dxa"/>
           </w:tcPr>
           <w:p>
             <w:pPr>
@@ -3167,7 +3331,7 @@
         <w:tc>
           <w:tcPr>
             <w:cnfStyle w:val="001000000000" w:firstRow="0" w:lastRow="0" w:firstColumn="1" w:lastColumn="0" w:oddVBand="0" w:evenVBand="0" w:oddHBand="0" w:evenHBand="0" w:firstRowFirstColumn="0" w:firstRowLastColumn="0" w:lastRowFirstColumn="0" w:lastRowLastColumn="0"/>
-            <w:tcW w:w="421" w:type="dxa"/>
+            <w:tcW w:w="553" w:type="dxa"/>
             <w:vAlign w:val="center"/>
           </w:tcPr>
           <w:p>
@@ -3193,7 +3357,7 @@
         </w:tc>
         <w:tc>
           <w:tcPr>
-            <w:tcW w:w="8641" w:type="dxa"/>
+            <w:tcW w:w="8509" w:type="dxa"/>
           </w:tcPr>
           <w:p>
             <w:pPr>
@@ -3235,7 +3399,7 @@
         <w:tc>
           <w:tcPr>
             <w:cnfStyle w:val="001000000000" w:firstRow="0" w:lastRow="0" w:firstColumn="1" w:lastColumn="0" w:oddVBand="0" w:evenVBand="0" w:oddHBand="0" w:evenHBand="0" w:firstRowFirstColumn="0" w:firstRowLastColumn="0" w:lastRowFirstColumn="0" w:lastRowLastColumn="0"/>
-            <w:tcW w:w="421" w:type="dxa"/>
+            <w:tcW w:w="553" w:type="dxa"/>
             <w:vAlign w:val="center"/>
           </w:tcPr>
           <w:p>
@@ -3261,7 +3425,7 @@
         </w:tc>
         <w:tc>
           <w:tcPr>
-            <w:tcW w:w="8641" w:type="dxa"/>
+            <w:tcW w:w="8509" w:type="dxa"/>
           </w:tcPr>
           <w:p>
             <w:pPr>
@@ -3281,7 +3445,7 @@
         <w:tc>
           <w:tcPr>
             <w:cnfStyle w:val="001000000000" w:firstRow="0" w:lastRow="0" w:firstColumn="1" w:lastColumn="0" w:oddVBand="0" w:evenVBand="0" w:oddHBand="0" w:evenHBand="0" w:firstRowFirstColumn="0" w:firstRowLastColumn="0" w:lastRowFirstColumn="0" w:lastRowLastColumn="0"/>
-            <w:tcW w:w="421" w:type="dxa"/>
+            <w:tcW w:w="553" w:type="dxa"/>
             <w:vAlign w:val="center"/>
           </w:tcPr>
           <w:p>
@@ -3307,7 +3471,7 @@
         </w:tc>
         <w:tc>
           <w:tcPr>
-            <w:tcW w:w="8641" w:type="dxa"/>
+            <w:tcW w:w="8509" w:type="dxa"/>
           </w:tcPr>
           <w:p>
             <w:pPr>
@@ -3324,7 +3488,7 @@
         <w:tc>
           <w:tcPr>
             <w:cnfStyle w:val="001000000000" w:firstRow="0" w:lastRow="0" w:firstColumn="1" w:lastColumn="0" w:oddVBand="0" w:evenVBand="0" w:oddHBand="0" w:evenHBand="0" w:firstRowFirstColumn="0" w:firstRowLastColumn="0" w:lastRowFirstColumn="0" w:lastRowLastColumn="0"/>
-            <w:tcW w:w="421" w:type="dxa"/>
+            <w:tcW w:w="553" w:type="dxa"/>
             <w:vAlign w:val="center"/>
           </w:tcPr>
           <w:p>
@@ -3350,7 +3514,7 @@
         </w:tc>
         <w:tc>
           <w:tcPr>
-            <w:tcW w:w="8641" w:type="dxa"/>
+            <w:tcW w:w="8509" w:type="dxa"/>
           </w:tcPr>
           <w:p>
             <w:pPr>
@@ -3370,7 +3534,7 @@
         <w:tc>
           <w:tcPr>
             <w:cnfStyle w:val="001000000000" w:firstRow="0" w:lastRow="0" w:firstColumn="1" w:lastColumn="0" w:oddVBand="0" w:evenVBand="0" w:oddHBand="0" w:evenHBand="0" w:firstRowFirstColumn="0" w:firstRowLastColumn="0" w:lastRowFirstColumn="0" w:lastRowLastColumn="0"/>
-            <w:tcW w:w="421" w:type="dxa"/>
+            <w:tcW w:w="553" w:type="dxa"/>
             <w:vAlign w:val="center"/>
           </w:tcPr>
           <w:p>
@@ -3396,7 +3560,7 @@
         </w:tc>
         <w:tc>
           <w:tcPr>
-            <w:tcW w:w="8641" w:type="dxa"/>
+            <w:tcW w:w="8509" w:type="dxa"/>
           </w:tcPr>
           <w:p>
             <w:pPr>
@@ -3418,7 +3582,7 @@
       </w:pPr>
     </w:p>
     <w:sectPr>
-      <w:footerReference w:type="default" r:id="rId9"/>
+      <w:footerReference w:type="default" r:id="rId10"/>
       <w:pgSz w:w="11906" w:h="16838"/>
       <w:pgMar w:top="1417" w:right="1417" w:bottom="1417" w:left="1417" w:header="708" w:footer="708" w:gutter="0"/>
       <w:cols w:space="708"/>
@@ -3429,7 +3593,7 @@
 </file>
 
 <file path=word/endnotes.xml><?xml version="1.0" encoding="utf-8"?>
-<w:endnotes xmlns:wpc="http://schemas.microsoft.com/office/word/2010/wordprocessingCanvas" xmlns:mc="http://schemas.openxmlformats.org/markup-compatibility/2006" xmlns:o="urn:schemas-microsoft-com:office:office" xmlns:r="http://schemas.openxmlformats.org/officeDocument/2006/relationships" xmlns:m="http://schemas.openxmlformats.org/officeDocument/2006/math" xmlns:v="urn:schemas-microsoft-com:vml" xmlns:wp14="http://schemas.microsoft.com/office/word/2010/wordprocessingDrawing" xmlns:wp="http://schemas.openxmlformats.org/drawingml/2006/wordprocessingDrawing" xmlns:w10="urn:schemas-microsoft-com:office:word" xmlns:w="http://schemas.openxmlformats.org/wordprocessingml/2006/main" xmlns:w14="http://schemas.microsoft.com/office/word/2010/wordml" xmlns:w15="http://schemas.microsoft.com/office/word/2012/wordml" xmlns:wpg="http://schemas.microsoft.com/office/word/2010/wordprocessingGroup" xmlns:wpi="http://schemas.microsoft.com/office/word/2010/wordprocessingInk" xmlns:wne="http://schemas.microsoft.com/office/word/2006/wordml" xmlns:wps="http://schemas.microsoft.com/office/word/2010/wordprocessingShape" mc:Ignorable="w14 w15 wp14">
+<w:endnotes xmlns:wpc="http://schemas.microsoft.com/office/word/2010/wordprocessingCanvas" xmlns:cx="http://schemas.microsoft.com/office/drawing/2014/chartex" xmlns:cx1="http://schemas.microsoft.com/office/drawing/2015/9/8/chartex" xmlns:cx2="http://schemas.microsoft.com/office/drawing/2015/10/21/chartex" xmlns:cx3="http://schemas.microsoft.com/office/drawing/2016/5/9/chartex" xmlns:cx4="http://schemas.microsoft.com/office/drawing/2016/5/10/chartex" xmlns:cx5="http://schemas.microsoft.com/office/drawing/2016/5/11/chartex" xmlns:cx6="http://schemas.microsoft.com/office/drawing/2016/5/12/chartex" xmlns:cx7="http://schemas.microsoft.com/office/drawing/2016/5/13/chartex" xmlns:cx8="http://schemas.microsoft.com/office/drawing/2016/5/14/chartex" xmlns:mc="http://schemas.openxmlformats.org/markup-compatibility/2006" xmlns:aink="http://schemas.microsoft.com/office/drawing/2016/ink" xmlns:am3d="http://schemas.microsoft.com/office/drawing/2017/model3d" xmlns:o="urn:schemas-microsoft-com:office:office" xmlns:oel="http://schemas.microsoft.com/office/2019/extlst" xmlns:r="http://schemas.openxmlformats.org/officeDocument/2006/relationships" xmlns:m="http://schemas.openxmlformats.org/officeDocument/2006/math" xmlns:v="urn:schemas-microsoft-com:vml" xmlns:wp14="http://schemas.microsoft.com/office/word/2010/wordprocessingDrawing" xmlns:wp="http://schemas.openxmlformats.org/drawingml/2006/wordprocessingDrawing" xmlns:w10="urn:schemas-microsoft-com:office:word" xmlns:w="http://schemas.openxmlformats.org/wordprocessingml/2006/main" xmlns:w14="http://schemas.microsoft.com/office/word/2010/wordml" xmlns:w15="http://schemas.microsoft.com/office/word/2012/wordml" xmlns:w16cex="http://schemas.microsoft.com/office/word/2018/wordml/cex" xmlns:w16cid="http://schemas.microsoft.com/office/word/2016/wordml/cid" xmlns:w16="http://schemas.microsoft.com/office/word/2018/wordml" xmlns:w16du="http://schemas.microsoft.com/office/word/2023/wordml/word16du" xmlns:w16sdtdh="http://schemas.microsoft.com/office/word/2020/wordml/sdtdatahash" xmlns:w16se="http://schemas.microsoft.com/office/word/2015/wordml/symex" xmlns:wpg="http://schemas.microsoft.com/office/word/2010/wordprocessingGroup" xmlns:wpi="http://schemas.microsoft.com/office/word/2010/wordprocessingInk" xmlns:wne="http://schemas.microsoft.com/office/word/2006/wordml" xmlns:wps="http://schemas.microsoft.com/office/word/2010/wordprocessingShape" mc:Ignorable="w14 w15 w16se w16cid w16 w16cex w16sdtdh w16du wp14">
   <w:endnote w:type="separator" w:id="-1">
     <w:p>
       <w:pPr>
@@ -3454,7 +3618,7 @@
 </file>
 
 <file path=word/footer1.xml><?xml version="1.0" encoding="utf-8"?>
-<w:ftr xmlns:wpc="http://schemas.microsoft.com/office/word/2010/wordprocessingCanvas" xmlns:mc="http://schemas.openxmlformats.org/markup-compatibility/2006" xmlns:o="urn:schemas-microsoft-com:office:office" xmlns:r="http://schemas.openxmlformats.org/officeDocument/2006/relationships" xmlns:m="http://schemas.openxmlformats.org/officeDocument/2006/math" xmlns:v="urn:schemas-microsoft-com:vml" xmlns:wp14="http://schemas.microsoft.com/office/word/2010/wordprocessingDrawing" xmlns:wp="http://schemas.openxmlformats.org/drawingml/2006/wordprocessingDrawing" xmlns:w10="urn:schemas-microsoft-com:office:word" xmlns:w="http://schemas.openxmlformats.org/wordprocessingml/2006/main" xmlns:w14="http://schemas.microsoft.com/office/word/2010/wordml" xmlns:w15="http://schemas.microsoft.com/office/word/2012/wordml" xmlns:wpg="http://schemas.microsoft.com/office/word/2010/wordprocessingGroup" xmlns:wpi="http://schemas.microsoft.com/office/word/2010/wordprocessingInk" xmlns:wne="http://schemas.microsoft.com/office/word/2006/wordml" xmlns:wps="http://schemas.microsoft.com/office/word/2010/wordprocessingShape" mc:Ignorable="w14 w15 wp14">
+<w:ftr xmlns:wpc="http://schemas.microsoft.com/office/word/2010/wordprocessingCanvas" xmlns:cx="http://schemas.microsoft.com/office/drawing/2014/chartex" xmlns:cx1="http://schemas.microsoft.com/office/drawing/2015/9/8/chartex" xmlns:cx2="http://schemas.microsoft.com/office/drawing/2015/10/21/chartex" xmlns:cx3="http://schemas.microsoft.com/office/drawing/2016/5/9/chartex" xmlns:cx4="http://schemas.microsoft.com/office/drawing/2016/5/10/chartex" xmlns:cx5="http://schemas.microsoft.com/office/drawing/2016/5/11/chartex" xmlns:cx6="http://schemas.microsoft.com/office/drawing/2016/5/12/chartex" xmlns:cx7="http://schemas.microsoft.com/office/drawing/2016/5/13/chartex" xmlns:cx8="http://schemas.microsoft.com/office/drawing/2016/5/14/chartex" xmlns:mc="http://schemas.openxmlformats.org/markup-compatibility/2006" xmlns:aink="http://schemas.microsoft.com/office/drawing/2016/ink" xmlns:am3d="http://schemas.microsoft.com/office/drawing/2017/model3d" xmlns:o="urn:schemas-microsoft-com:office:office" xmlns:oel="http://schemas.microsoft.com/office/2019/extlst" xmlns:r="http://schemas.openxmlformats.org/officeDocument/2006/relationships" xmlns:m="http://schemas.openxmlformats.org/officeDocument/2006/math" xmlns:v="urn:schemas-microsoft-com:vml" xmlns:wp14="http://schemas.microsoft.com/office/word/2010/wordprocessingDrawing" xmlns:wp="http://schemas.openxmlformats.org/drawingml/2006/wordprocessingDrawing" xmlns:w10="urn:schemas-microsoft-com:office:word" xmlns:w="http://schemas.openxmlformats.org/wordprocessingml/2006/main" xmlns:w14="http://schemas.microsoft.com/office/word/2010/wordml" xmlns:w15="http://schemas.microsoft.com/office/word/2012/wordml" xmlns:w16cex="http://schemas.microsoft.com/office/word/2018/wordml/cex" xmlns:w16cid="http://schemas.microsoft.com/office/word/2016/wordml/cid" xmlns:w16="http://schemas.microsoft.com/office/word/2018/wordml" xmlns:w16du="http://schemas.microsoft.com/office/word/2023/wordml/word16du" xmlns:w16sdtdh="http://schemas.microsoft.com/office/word/2020/wordml/sdtdatahash" xmlns:w16se="http://schemas.microsoft.com/office/word/2015/wordml/symex" xmlns:wpg="http://schemas.microsoft.com/office/word/2010/wordprocessingGroup" xmlns:wpi="http://schemas.microsoft.com/office/word/2010/wordprocessingInk" xmlns:wne="http://schemas.microsoft.com/office/word/2006/wordml" xmlns:wps="http://schemas.microsoft.com/office/word/2010/wordprocessingShape" mc:Ignorable="w14 w15 w16se w16cid w16 w16cex w16sdtdh w16du wp14">
   <w:sdt>
     <w:sdtPr>
       <w:id w:val="-604342896"/>
@@ -3507,7 +3671,7 @@
 </file>
 
 <file path=word/footnotes.xml><?xml version="1.0" encoding="utf-8"?>
-<w:footnotes xmlns:wpc="http://schemas.microsoft.com/office/word/2010/wordprocessingCanvas" xmlns:mc="http://schemas.openxmlformats.org/markup-compatibility/2006" xmlns:o="urn:schemas-microsoft-com:office:office" xmlns:r="http://schemas.openxmlformats.org/officeDocument/2006/relationships" xmlns:m="http://schemas.openxmlformats.org/officeDocument/2006/math" xmlns:v="urn:schemas-microsoft-com:vml" xmlns:wp14="http://schemas.microsoft.com/office/word/2010/wordprocessingDrawing" xmlns:wp="http://schemas.openxmlformats.org/drawingml/2006/wordprocessingDrawing" xmlns:w10="urn:schemas-microsoft-com:office:word" xmlns:w="http://schemas.openxmlformats.org/wordprocessingml/2006/main" xmlns:w14="http://schemas.microsoft.com/office/word/2010/wordml" xmlns:w15="http://schemas.microsoft.com/office/word/2012/wordml" xmlns:wpg="http://schemas.microsoft.com/office/word/2010/wordprocessingGroup" xmlns:wpi="http://schemas.microsoft.com/office/word/2010/wordprocessingInk" xmlns:wne="http://schemas.microsoft.com/office/word/2006/wordml" xmlns:wps="http://schemas.microsoft.com/office/word/2010/wordprocessingShape" mc:Ignorable="w14 w15 wp14">
+<w:footnotes xmlns:wpc="http://schemas.microsoft.com/office/word/2010/wordprocessingCanvas" xmlns:cx="http://schemas.microsoft.com/office/drawing/2014/chartex" xmlns:cx1="http://schemas.microsoft.com/office/drawing/2015/9/8/chartex" xmlns:cx2="http://schemas.microsoft.com/office/drawing/2015/10/21/chartex" xmlns:cx3="http://schemas.microsoft.com/office/drawing/2016/5/9/chartex" xmlns:cx4="http://schemas.microsoft.com/office/drawing/2016/5/10/chartex" xmlns:cx5="http://schemas.microsoft.com/office/drawing/2016/5/11/chartex" xmlns:cx6="http://schemas.microsoft.com/office/drawing/2016/5/12/chartex" xmlns:cx7="http://schemas.microsoft.com/office/drawing/2016/5/13/chartex" xmlns:cx8="http://schemas.microsoft.com/office/drawing/2016/5/14/chartex" xmlns:mc="http://schemas.openxmlformats.org/markup-compatibility/2006" xmlns:aink="http://schemas.microsoft.com/office/drawing/2016/ink" xmlns:am3d="http://schemas.microsoft.com/office/drawing/2017/model3d" xmlns:o="urn:schemas-microsoft-com:office:office" xmlns:oel="http://schemas.microsoft.com/office/2019/extlst" xmlns:r="http://schemas.openxmlformats.org/officeDocument/2006/relationships" xmlns:m="http://schemas.openxmlformats.org/officeDocument/2006/math" xmlns:v="urn:schemas-microsoft-com:vml" xmlns:wp14="http://schemas.microsoft.com/office/word/2010/wordprocessingDrawing" xmlns:wp="http://schemas.openxmlformats.org/drawingml/2006/wordprocessingDrawing" xmlns:w10="urn:schemas-microsoft-com:office:word" xmlns:w="http://schemas.openxmlformats.org/wordprocessingml/2006/main" xmlns:w14="http://schemas.microsoft.com/office/word/2010/wordml" xmlns:w15="http://schemas.microsoft.com/office/word/2012/wordml" xmlns:w16cex="http://schemas.microsoft.com/office/word/2018/wordml/cex" xmlns:w16cid="http://schemas.microsoft.com/office/word/2016/wordml/cid" xmlns:w16="http://schemas.microsoft.com/office/word/2018/wordml" xmlns:w16du="http://schemas.microsoft.com/office/word/2023/wordml/word16du" xmlns:w16sdtdh="http://schemas.microsoft.com/office/word/2020/wordml/sdtdatahash" xmlns:w16se="http://schemas.microsoft.com/office/word/2015/wordml/symex" xmlns:wpg="http://schemas.microsoft.com/office/word/2010/wordprocessingGroup" xmlns:wpi="http://schemas.microsoft.com/office/word/2010/wordprocessingInk" xmlns:wne="http://schemas.microsoft.com/office/word/2006/wordml" xmlns:wps="http://schemas.microsoft.com/office/word/2010/wordprocessingShape" mc:Ignorable="w14 w15 w16se w16cid w16 w16cex w16sdtdh w16du wp14">
   <w:footnote w:type="separator" w:id="-1">
     <w:p>
       <w:pPr>
@@ -3532,8 +3696,8 @@
 </file>
 
 <file path=word/numbering.xml><?xml version="1.0" encoding="utf-8"?>
-<w:numbering xmlns:wpc="http://schemas.microsoft.com/office/word/2010/wordprocessingCanvas" xmlns:mc="http://schemas.openxmlformats.org/markup-compatibility/2006" xmlns:o="urn:schemas-microsoft-com:office:office" xmlns:r="http://schemas.openxmlformats.org/officeDocument/2006/relationships" xmlns:m="http://schemas.openxmlformats.org/officeDocument/2006/math" xmlns:v="urn:schemas-microsoft-com:vml" xmlns:wp14="http://schemas.microsoft.com/office/word/2010/wordprocessingDrawing" xmlns:wp="http://schemas.openxmlformats.org/drawingml/2006/wordprocessingDrawing" xmlns:w10="urn:schemas-microsoft-com:office:word" xmlns:w="http://schemas.openxmlformats.org/wordprocessingml/2006/main" xmlns:w14="http://schemas.microsoft.com/office/word/2010/wordml" xmlns:w15="http://schemas.microsoft.com/office/word/2012/wordml" xmlns:wpg="http://schemas.microsoft.com/office/word/2010/wordprocessingGroup" xmlns:wpi="http://schemas.microsoft.com/office/word/2010/wordprocessingInk" xmlns:wne="http://schemas.microsoft.com/office/word/2006/wordml" xmlns:wps="http://schemas.microsoft.com/office/word/2010/wordprocessingShape" mc:Ignorable="w14 w15 wp14">
-  <w:abstractNum w:abstractNumId="0">
+<w:numbering xmlns:wpc="http://schemas.microsoft.com/office/word/2010/wordprocessingCanvas" xmlns:cx="http://schemas.microsoft.com/office/drawing/2014/chartex" xmlns:cx1="http://schemas.microsoft.com/office/drawing/2015/9/8/chartex" xmlns:cx2="http://schemas.microsoft.com/office/drawing/2015/10/21/chartex" xmlns:cx3="http://schemas.microsoft.com/office/drawing/2016/5/9/chartex" xmlns:cx4="http://schemas.microsoft.com/office/drawing/2016/5/10/chartex" xmlns:cx5="http://schemas.microsoft.com/office/drawing/2016/5/11/chartex" xmlns:cx6="http://schemas.microsoft.com/office/drawing/2016/5/12/chartex" xmlns:cx7="http://schemas.microsoft.com/office/drawing/2016/5/13/chartex" xmlns:cx8="http://schemas.microsoft.com/office/drawing/2016/5/14/chartex" xmlns:mc="http://schemas.openxmlformats.org/markup-compatibility/2006" xmlns:aink="http://schemas.microsoft.com/office/drawing/2016/ink" xmlns:am3d="http://schemas.microsoft.com/office/drawing/2017/model3d" xmlns:o="urn:schemas-microsoft-com:office:office" xmlns:oel="http://schemas.microsoft.com/office/2019/extlst" xmlns:r="http://schemas.openxmlformats.org/officeDocument/2006/relationships" xmlns:m="http://schemas.openxmlformats.org/officeDocument/2006/math" xmlns:v="urn:schemas-microsoft-com:vml" xmlns:wp14="http://schemas.microsoft.com/office/word/2010/wordprocessingDrawing" xmlns:wp="http://schemas.openxmlformats.org/drawingml/2006/wordprocessingDrawing" xmlns:w10="urn:schemas-microsoft-com:office:word" xmlns:w="http://schemas.openxmlformats.org/wordprocessingml/2006/main" xmlns:w14="http://schemas.microsoft.com/office/word/2010/wordml" xmlns:w15="http://schemas.microsoft.com/office/word/2012/wordml" xmlns:w16cex="http://schemas.microsoft.com/office/word/2018/wordml/cex" xmlns:w16cid="http://schemas.microsoft.com/office/word/2016/wordml/cid" xmlns:w16="http://schemas.microsoft.com/office/word/2018/wordml" xmlns:w16du="http://schemas.microsoft.com/office/word/2023/wordml/word16du" xmlns:w16sdtdh="http://schemas.microsoft.com/office/word/2020/wordml/sdtdatahash" xmlns:w16se="http://schemas.microsoft.com/office/word/2015/wordml/symex" xmlns:wpg="http://schemas.microsoft.com/office/word/2010/wordprocessingGroup" xmlns:wpi="http://schemas.microsoft.com/office/word/2010/wordprocessingInk" xmlns:wne="http://schemas.microsoft.com/office/word/2006/wordml" xmlns:wps="http://schemas.microsoft.com/office/word/2010/wordprocessingShape" mc:Ignorable="w14 w15 w16se w16cid w16 w16cex w16sdtdh w16du wp14">
+  <w:abstractNum w:abstractNumId="0" w15:restartNumberingAfterBreak="0">
     <w:nsid w:val="4075015F"/>
     <w:multiLevelType w:val="hybridMultilevel"/>
     <w:tmpl w:val="B60EE8B0"/>
@@ -3646,14 +3810,14 @@
       </w:rPr>
     </w:lvl>
   </w:abstractNum>
-  <w:num w:numId="1">
+  <w:num w:numId="1" w16cid:durableId="926159694">
     <w:abstractNumId w:val="0"/>
   </w:num>
 </w:numbering>
 </file>
 
 <file path=word/styles.xml><?xml version="1.0" encoding="utf-8"?>
-<w:styles xmlns:mc="http://schemas.openxmlformats.org/markup-compatibility/2006" xmlns:r="http://schemas.openxmlformats.org/officeDocument/2006/relationships" xmlns:w="http://schemas.openxmlformats.org/wordprocessingml/2006/main" xmlns:w14="http://schemas.microsoft.com/office/word/2010/wordml" xmlns:w15="http://schemas.microsoft.com/office/word/2012/wordml" mc:Ignorable="w14 w15">
+<w:styles xmlns:mc="http://schemas.openxmlformats.org/markup-compatibility/2006" xmlns:r="http://schemas.openxmlformats.org/officeDocument/2006/relationships" xmlns:w="http://schemas.openxmlformats.org/wordprocessingml/2006/main" xmlns:w14="http://schemas.microsoft.com/office/word/2010/wordml" xmlns:w15="http://schemas.microsoft.com/office/word/2012/wordml" xmlns:w16cex="http://schemas.microsoft.com/office/word/2018/wordml/cex" xmlns:w16cid="http://schemas.microsoft.com/office/word/2016/wordml/cid" xmlns:w16="http://schemas.microsoft.com/office/word/2018/wordml" xmlns:w16du="http://schemas.microsoft.com/office/word/2023/wordml/word16du" xmlns:w16sdtdh="http://schemas.microsoft.com/office/word/2020/wordml/sdtdatahash" xmlns:w16se="http://schemas.microsoft.com/office/word/2015/wordml/symex" mc:Ignorable="w14 w15 w16se w16cid w16 w16cex w16sdtdh w16du">
   <w:docDefaults>
     <w:rPrDefault>
       <w:rPr>
@@ -3669,7 +3833,7 @@
       </w:pPr>
     </w:pPrDefault>
   </w:docDefaults>
-  <w:latentStyles w:defLockedState="0" w:defUIPriority="99" w:defSemiHidden="0" w:defUnhideWhenUsed="0" w:defQFormat="0" w:count="371">
+  <w:latentStyles w:defLockedState="0" w:defUIPriority="99" w:defSemiHidden="0" w:defUnhideWhenUsed="0" w:defQFormat="0" w:count="376">
     <w:lsdException w:name="Normal" w:uiPriority="0" w:qFormat="1"/>
     <w:lsdException w:name="heading 1" w:uiPriority="9" w:qFormat="1"/>
     <w:lsdException w:name="heading 2" w:semiHidden="1" w:uiPriority="9" w:unhideWhenUsed="1" w:qFormat="1"/>
@@ -4041,6 +4205,11 @@
     <w:lsdException w:name="List Table 5 Dark Accent 6" w:uiPriority="50"/>
     <w:lsdException w:name="List Table 6 Colorful Accent 6" w:uiPriority="51"/>
     <w:lsdException w:name="List Table 7 Colorful Accent 6" w:uiPriority="52"/>
+    <w:lsdException w:name="Mention" w:semiHidden="1" w:unhideWhenUsed="1"/>
+    <w:lsdException w:name="Smart Hyperlink" w:semiHidden="1" w:unhideWhenUsed="1"/>
+    <w:lsdException w:name="Hashtag" w:semiHidden="1" w:unhideWhenUsed="1"/>
+    <w:lsdException w:name="Unresolved Mention" w:semiHidden="1" w:unhideWhenUsed="1"/>
+    <w:lsdException w:name="Smart Link" w:semiHidden="1" w:unhideWhenUsed="1"/>
   </w:latentStyles>
   <w:style w:type="paragraph" w:default="1" w:styleId="Normal">
     <w:name w:val="Normal"/>
@@ -4177,7 +4346,6 @@
       <w:spacing w:after="0" w:line="240" w:lineRule="auto"/>
     </w:pPr>
     <w:tblPr>
-      <w:tblInd w:w="0" w:type="dxa"/>
       <w:tblBorders>
         <w:top w:val="single" w:sz="4" w:space="0" w:color="auto"/>
         <w:left w:val="single" w:sz="4" w:space="0" w:color="auto"/>
@@ -4186,12 +4354,6 @@
         <w:insideH w:val="single" w:sz="4" w:space="0" w:color="auto"/>
         <w:insideV w:val="single" w:sz="4" w:space="0" w:color="auto"/>
       </w:tblBorders>
-      <w:tblCellMar>
-        <w:top w:w="0" w:type="dxa"/>
-        <w:left w:w="108" w:type="dxa"/>
-        <w:bottom w:w="0" w:type="dxa"/>
-        <w:right w:w="108" w:type="dxa"/>
-      </w:tblCellMar>
     </w:tblPr>
   </w:style>
   <w:style w:type="paragraph" w:styleId="Header">
@@ -4249,7 +4411,6 @@
     <w:tblPr>
       <w:tblStyleRowBandSize w:val="1"/>
       <w:tblStyleColBandSize w:val="1"/>
-      <w:tblInd w:w="0" w:type="dxa"/>
       <w:tblBorders>
         <w:top w:val="single" w:sz="4" w:space="0" w:color="BFBFBF" w:themeColor="background1" w:themeShade="BF"/>
         <w:left w:val="single" w:sz="4" w:space="0" w:color="BFBFBF" w:themeColor="background1" w:themeShade="BF"/>
@@ -4258,12 +4419,6 @@
         <w:insideH w:val="single" w:sz="4" w:space="0" w:color="BFBFBF" w:themeColor="background1" w:themeShade="BF"/>
         <w:insideV w:val="single" w:sz="4" w:space="0" w:color="BFBFBF" w:themeColor="background1" w:themeShade="BF"/>
       </w:tblBorders>
-      <w:tblCellMar>
-        <w:top w:w="0" w:type="dxa"/>
-        <w:left w:w="108" w:type="dxa"/>
-        <w:bottom w:w="0" w:type="dxa"/>
-        <w:right w:w="108" w:type="dxa"/>
-      </w:tblCellMar>
     </w:tblPr>
     <w:tblStylePr w:type="firstRow">
       <w:rPr>

--- a/Digital Academix/docs/Documentation.docx
+++ b/Digital Academix/docs/Documentation.docx
@@ -1,11 +1,12 @@
 
 <file path=word/document.xml><?xml version="1.0" encoding="utf-8"?>
-<w:document xmlns:wpc="http://schemas.microsoft.com/office/word/2010/wordprocessingCanvas" xmlns:cx="http://schemas.microsoft.com/office/drawing/2014/chartex" xmlns:cx1="http://schemas.microsoft.com/office/drawing/2015/9/8/chartex" xmlns:cx2="http://schemas.microsoft.com/office/drawing/2015/10/21/chartex" xmlns:cx3="http://schemas.microsoft.com/office/drawing/2016/5/9/chartex" xmlns:cx4="http://schemas.microsoft.com/office/drawing/2016/5/10/chartex" xmlns:cx5="http://schemas.microsoft.com/office/drawing/2016/5/11/chartex" xmlns:cx6="http://schemas.microsoft.com/office/drawing/2016/5/12/chartex" xmlns:cx7="http://schemas.microsoft.com/office/drawing/2016/5/13/chartex" xmlns:cx8="http://schemas.microsoft.com/office/drawing/2016/5/14/chartex" xmlns:mc="http://schemas.openxmlformats.org/markup-compatibility/2006" xmlns:aink="http://schemas.microsoft.com/office/drawing/2016/ink" xmlns:am3d="http://schemas.microsoft.com/office/drawing/2017/model3d" xmlns:o="urn:schemas-microsoft-com:office:office" xmlns:oel="http://schemas.microsoft.com/office/2019/extlst" xmlns:r="http://schemas.openxmlformats.org/officeDocument/2006/relationships" xmlns:m="http://schemas.openxmlformats.org/officeDocument/2006/math" xmlns:v="urn:schemas-microsoft-com:vml" xmlns:wp14="http://schemas.microsoft.com/office/word/2010/wordprocessingDrawing" xmlns:wp="http://schemas.openxmlformats.org/drawingml/2006/wordprocessingDrawing" xmlns:w10="urn:schemas-microsoft-com:office:word" xmlns:w="http://schemas.openxmlformats.org/wordprocessingml/2006/main" xmlns:w14="http://schemas.microsoft.com/office/word/2010/wordml" xmlns:w15="http://schemas.microsoft.com/office/word/2012/wordml" xmlns:w16cex="http://schemas.microsoft.com/office/word/2018/wordml/cex" xmlns:w16cid="http://schemas.microsoft.com/office/word/2016/wordml/cid" xmlns:w16="http://schemas.microsoft.com/office/word/2018/wordml" xmlns:w16du="http://schemas.microsoft.com/office/word/2023/wordml/word16du" xmlns:w16sdtdh="http://schemas.microsoft.com/office/word/2020/wordml/sdtdatahash" xmlns:w16se="http://schemas.microsoft.com/office/word/2015/wordml/symex" xmlns:wpg="http://schemas.microsoft.com/office/word/2010/wordprocessingGroup" xmlns:wpi="http://schemas.microsoft.com/office/word/2010/wordprocessingInk" xmlns:wne="http://schemas.microsoft.com/office/word/2006/wordml" xmlns:wps="http://schemas.microsoft.com/office/word/2010/wordprocessingShape" mc:Ignorable="w14 w15 w16se w16cid w16 w16cex w16sdtdh w16du wp14">
+<w:document xmlns:wpc="http://schemas.microsoft.com/office/word/2010/wordprocessingCanvas" xmlns:mc="http://schemas.openxmlformats.org/markup-compatibility/2006" xmlns:o="urn:schemas-microsoft-com:office:office" xmlns:r="http://schemas.openxmlformats.org/officeDocument/2006/relationships" xmlns:m="http://schemas.openxmlformats.org/officeDocument/2006/math" xmlns:v="urn:schemas-microsoft-com:vml" xmlns:wp14="http://schemas.microsoft.com/office/word/2010/wordprocessingDrawing" xmlns:wp="http://schemas.openxmlformats.org/drawingml/2006/wordprocessingDrawing" xmlns:w10="urn:schemas-microsoft-com:office:word" xmlns:w="http://schemas.openxmlformats.org/wordprocessingml/2006/main" xmlns:w14="http://schemas.microsoft.com/office/word/2010/wordml" xmlns:w15="http://schemas.microsoft.com/office/word/2012/wordml" xmlns:wpg="http://schemas.microsoft.com/office/word/2010/wordprocessingGroup" xmlns:wpi="http://schemas.microsoft.com/office/word/2010/wordprocessingInk" xmlns:wne="http://schemas.microsoft.com/office/word/2006/wordml" xmlns:wps="http://schemas.microsoft.com/office/word/2010/wordprocessingShape" mc:Ignorable="w14 w15 wp14">
   <w:body>
     <w:p>
       <w:r>
         <w:rPr>
           <w:noProof/>
+          <w:lang w:eastAsia="bg-BG"/>
         </w:rPr>
         <w:drawing>
           <wp:anchor distT="0" distB="0" distL="114300" distR="114300" simplePos="0" relativeHeight="251661312" behindDoc="1" locked="0" layoutInCell="1" allowOverlap="1" wp14:anchorId="72D428B2" wp14:editId="4EA29009">
@@ -166,6 +167,7 @@
       <w:r>
         <w:rPr>
           <w:noProof/>
+          <w:lang w:eastAsia="bg-BG"/>
         </w:rPr>
         <w:drawing>
           <wp:anchor distT="0" distB="0" distL="114300" distR="114300" simplePos="0" relativeHeight="251663360" behindDoc="1" locked="0" layoutInCell="1" allowOverlap="1" wp14:anchorId="1691F686" wp14:editId="5BC4E38B">
@@ -268,6 +270,7 @@
       <w:r>
         <w:rPr>
           <w:noProof/>
+          <w:lang w:eastAsia="bg-BG"/>
         </w:rPr>
         <w:lastRenderedPageBreak/>
         <w:drawing>
@@ -394,9 +397,9 @@
               <w:tab w:val="right" w:leader="dot" w:pos="9062"/>
             </w:tabs>
             <w:rPr>
-              <w:rFonts w:ascii="Verdana" w:hAnsi="Verdana"/>
+              <w:rFonts w:eastAsiaTheme="minorEastAsia"/>
               <w:noProof/>
-              <w:sz w:val="24"/>
+              <w:lang w:eastAsia="bg-BG"/>
             </w:rPr>
           </w:pPr>
           <w:r>
@@ -420,76 +423,180 @@
             </w:rPr>
             <w:fldChar w:fldCharType="separate"/>
           </w:r>
-          <w:hyperlink w:anchor="_Toc163946007" w:history="1">
+          <w:bookmarkStart w:id="0" w:name="_GoBack"/>
+          <w:bookmarkEnd w:id="0"/>
+          <w:r>
+            <w:rPr>
+              <w:rStyle w:val="Hyperlink"/>
+              <w:noProof/>
+            </w:rPr>
+            <w:fldChar w:fldCharType="begin"/>
+          </w:r>
+          <w:r>
+            <w:rPr>
+              <w:rStyle w:val="Hyperlink"/>
+              <w:noProof/>
+            </w:rPr>
+            <w:instrText xml:space="preserve"> </w:instrText>
+          </w:r>
+          <w:r>
+            <w:rPr>
+              <w:noProof/>
+            </w:rPr>
+            <w:instrText>HYPERLINK \l "_Toc164621222"</w:instrText>
+          </w:r>
+          <w:r>
+            <w:rPr>
+              <w:rStyle w:val="Hyperlink"/>
+              <w:noProof/>
+            </w:rPr>
+            <w:instrText xml:space="preserve"> </w:instrText>
+          </w:r>
+          <w:r>
+            <w:rPr>
+              <w:rStyle w:val="Hyperlink"/>
+              <w:noProof/>
+            </w:rPr>
+          </w:r>
+          <w:r>
+            <w:rPr>
+              <w:rStyle w:val="Hyperlink"/>
+              <w:noProof/>
+            </w:rPr>
+            <w:fldChar w:fldCharType="separate"/>
+          </w:r>
+          <w:r>
+            <w:rPr>
+              <w:rStyle w:val="Hyperlink"/>
+              <w:rFonts w:ascii="Verdana" w:hAnsi="Verdana"/>
+              <w:noProof/>
+              <w:lang w:val="en-US"/>
+            </w:rPr>
+            <w:t>Digital school platform</w:t>
+          </w:r>
+          <w:r>
+            <w:rPr>
+              <w:noProof/>
+              <w:webHidden/>
+            </w:rPr>
+            <w:tab/>
+          </w:r>
+          <w:r>
+            <w:rPr>
+              <w:noProof/>
+              <w:webHidden/>
+            </w:rPr>
+            <w:fldChar w:fldCharType="begin"/>
+          </w:r>
+          <w:r>
+            <w:rPr>
+              <w:noProof/>
+              <w:webHidden/>
+            </w:rPr>
+            <w:instrText xml:space="preserve"> PAGEREF _Toc164621222 \h </w:instrText>
+          </w:r>
+          <w:r>
+            <w:rPr>
+              <w:noProof/>
+              <w:webHidden/>
+            </w:rPr>
+          </w:r>
+          <w:r>
+            <w:rPr>
+              <w:noProof/>
+              <w:webHidden/>
+            </w:rPr>
+            <w:fldChar w:fldCharType="separate"/>
+          </w:r>
+          <w:r>
+            <w:rPr>
+              <w:noProof/>
+              <w:webHidden/>
+            </w:rPr>
+            <w:t>3</w:t>
+          </w:r>
+          <w:r>
+            <w:rPr>
+              <w:noProof/>
+              <w:webHidden/>
+            </w:rPr>
+            <w:fldChar w:fldCharType="end"/>
+          </w:r>
+          <w:r>
+            <w:rPr>
+              <w:rStyle w:val="Hyperlink"/>
+              <w:noProof/>
+            </w:rPr>
+            <w:fldChar w:fldCharType="end"/>
+          </w:r>
+        </w:p>
+        <w:p>
+          <w:pPr>
+            <w:pStyle w:val="TOC2"/>
+            <w:tabs>
+              <w:tab w:val="right" w:leader="dot" w:pos="9062"/>
+            </w:tabs>
+            <w:rPr>
+              <w:rFonts w:eastAsiaTheme="minorEastAsia"/>
+              <w:noProof/>
+              <w:lang w:eastAsia="bg-BG"/>
+            </w:rPr>
+          </w:pPr>
+          <w:hyperlink w:anchor="_Toc164621223" w:history="1">
             <w:r>
               <w:rPr>
                 <w:rStyle w:val="Hyperlink"/>
                 <w:rFonts w:ascii="Verdana" w:hAnsi="Verdana"/>
                 <w:noProof/>
-                <w:sz w:val="24"/>
-                <w:lang w:val="en-US"/>
-              </w:rPr>
-              <w:t>Digital school platform</w:t>
-            </w:r>
-            <w:r>
-              <w:rPr>
-                <w:rFonts w:ascii="Verdana" w:hAnsi="Verdana"/>
+                <w:lang w:val="en-US"/>
+              </w:rPr>
+              <w:t>Project information</w:t>
+            </w:r>
+            <w:r>
+              <w:rPr>
                 <w:noProof/>
                 <w:webHidden/>
-                <w:sz w:val="24"/>
               </w:rPr>
               <w:tab/>
             </w:r>
             <w:r>
               <w:rPr>
-                <w:rFonts w:ascii="Verdana" w:hAnsi="Verdana"/>
                 <w:noProof/>
                 <w:webHidden/>
-                <w:sz w:val="24"/>
               </w:rPr>
               <w:fldChar w:fldCharType="begin"/>
             </w:r>
             <w:r>
               <w:rPr>
-                <w:rFonts w:ascii="Verdana" w:hAnsi="Verdana"/>
                 <w:noProof/>
                 <w:webHidden/>
-                <w:sz w:val="24"/>
-              </w:rPr>
-              <w:instrText xml:space="preserve"> PAGEREF _Toc163946007 \h </w:instrText>
-            </w:r>
-            <w:r>
-              <w:rPr>
-                <w:rFonts w:ascii="Verdana" w:hAnsi="Verdana"/>
+              </w:rPr>
+              <w:instrText xml:space="preserve"> PAGEREF _Toc164621223 \h </w:instrText>
+            </w:r>
+            <w:r>
+              <w:rPr>
                 <w:noProof/>
                 <w:webHidden/>
-                <w:sz w:val="24"/>
-              </w:rPr>
-            </w:r>
-            <w:r>
-              <w:rPr>
-                <w:rFonts w:ascii="Verdana" w:hAnsi="Verdana"/>
+              </w:rPr>
+            </w:r>
+            <w:r>
+              <w:rPr>
                 <w:noProof/>
                 <w:webHidden/>
-                <w:sz w:val="24"/>
               </w:rPr>
               <w:fldChar w:fldCharType="separate"/>
             </w:r>
             <w:r>
               <w:rPr>
-                <w:rFonts w:ascii="Verdana" w:hAnsi="Verdana"/>
                 <w:noProof/>
                 <w:webHidden/>
-                <w:sz w:val="24"/>
               </w:rPr>
               <w:t>3</w:t>
             </w:r>
             <w:r>
               <w:rPr>
-                <w:rFonts w:ascii="Verdana" w:hAnsi="Verdana"/>
                 <w:noProof/>
                 <w:webHidden/>
-                <w:sz w:val="24"/>
               </w:rPr>
               <w:fldChar w:fldCharType="end"/>
             </w:r>
@@ -502,81 +609,66 @@
               <w:tab w:val="right" w:leader="dot" w:pos="9062"/>
             </w:tabs>
             <w:rPr>
-              <w:rFonts w:ascii="Verdana" w:hAnsi="Verdana"/>
+              <w:rFonts w:eastAsiaTheme="minorEastAsia"/>
               <w:noProof/>
-              <w:sz w:val="24"/>
+              <w:lang w:eastAsia="bg-BG"/>
             </w:rPr>
           </w:pPr>
-          <w:hyperlink w:anchor="_Toc163946008" w:history="1">
+          <w:hyperlink w:anchor="_Toc164621224" w:history="1">
             <w:r>
               <w:rPr>
                 <w:rStyle w:val="Hyperlink"/>
                 <w:rFonts w:ascii="Verdana" w:hAnsi="Verdana"/>
                 <w:noProof/>
-                <w:sz w:val="24"/>
-                <w:lang w:val="en-US"/>
-              </w:rPr>
-              <w:t>Project information</w:t>
-            </w:r>
-            <w:r>
-              <w:rPr>
-                <w:rFonts w:ascii="Verdana" w:hAnsi="Verdana"/>
+                <w:lang w:val="en-US"/>
+              </w:rPr>
+              <w:t>Team information</w:t>
+            </w:r>
+            <w:r>
+              <w:rPr>
                 <w:noProof/>
                 <w:webHidden/>
-                <w:sz w:val="24"/>
               </w:rPr>
               <w:tab/>
             </w:r>
             <w:r>
               <w:rPr>
-                <w:rFonts w:ascii="Verdana" w:hAnsi="Verdana"/>
                 <w:noProof/>
                 <w:webHidden/>
-                <w:sz w:val="24"/>
               </w:rPr>
               <w:fldChar w:fldCharType="begin"/>
             </w:r>
             <w:r>
               <w:rPr>
-                <w:rFonts w:ascii="Verdana" w:hAnsi="Verdana"/>
                 <w:noProof/>
                 <w:webHidden/>
-                <w:sz w:val="24"/>
-              </w:rPr>
-              <w:instrText xml:space="preserve"> PAGEREF _Toc163946008 \h </w:instrText>
-            </w:r>
-            <w:r>
-              <w:rPr>
-                <w:rFonts w:ascii="Verdana" w:hAnsi="Verdana"/>
+              </w:rPr>
+              <w:instrText xml:space="preserve"> PAGEREF _Toc164621224 \h </w:instrText>
+            </w:r>
+            <w:r>
+              <w:rPr>
                 <w:noProof/>
                 <w:webHidden/>
-                <w:sz w:val="24"/>
-              </w:rPr>
-            </w:r>
-            <w:r>
-              <w:rPr>
-                <w:rFonts w:ascii="Verdana" w:hAnsi="Verdana"/>
+              </w:rPr>
+            </w:r>
+            <w:r>
+              <w:rPr>
                 <w:noProof/>
                 <w:webHidden/>
-                <w:sz w:val="24"/>
               </w:rPr>
               <w:fldChar w:fldCharType="separate"/>
             </w:r>
             <w:r>
               <w:rPr>
-                <w:rFonts w:ascii="Verdana" w:hAnsi="Verdana"/>
                 <w:noProof/>
                 <w:webHidden/>
-                <w:sz w:val="24"/>
               </w:rPr>
               <w:t>3</w:t>
             </w:r>
             <w:r>
               <w:rPr>
-                <w:rFonts w:ascii="Verdana" w:hAnsi="Verdana"/>
                 <w:noProof/>
                 <w:webHidden/>
-                <w:sz w:val="24"/>
               </w:rPr>
               <w:fldChar w:fldCharType="end"/>
             </w:r>
@@ -589,81 +681,66 @@
               <w:tab w:val="right" w:leader="dot" w:pos="9062"/>
             </w:tabs>
             <w:rPr>
-              <w:rFonts w:ascii="Verdana" w:hAnsi="Verdana"/>
+              <w:rFonts w:eastAsiaTheme="minorEastAsia"/>
               <w:noProof/>
-              <w:sz w:val="24"/>
+              <w:lang w:eastAsia="bg-BG"/>
             </w:rPr>
           </w:pPr>
-          <w:hyperlink w:anchor="_Toc163946009" w:history="1">
+          <w:hyperlink w:anchor="_Toc164621225" w:history="1">
             <w:r>
               <w:rPr>
                 <w:rStyle w:val="Hyperlink"/>
                 <w:rFonts w:ascii="Verdana" w:hAnsi="Verdana"/>
                 <w:noProof/>
-                <w:sz w:val="24"/>
-                <w:lang w:val="en-US"/>
-              </w:rPr>
-              <w:t>Team information</w:t>
-            </w:r>
-            <w:r>
-              <w:rPr>
-                <w:rFonts w:ascii="Verdana" w:hAnsi="Verdana"/>
+                <w:lang w:val="en-US"/>
+              </w:rPr>
+              <w:t>Introduction</w:t>
+            </w:r>
+            <w:r>
+              <w:rPr>
                 <w:noProof/>
                 <w:webHidden/>
-                <w:sz w:val="24"/>
               </w:rPr>
               <w:tab/>
             </w:r>
             <w:r>
               <w:rPr>
-                <w:rFonts w:ascii="Verdana" w:hAnsi="Verdana"/>
                 <w:noProof/>
                 <w:webHidden/>
-                <w:sz w:val="24"/>
               </w:rPr>
               <w:fldChar w:fldCharType="begin"/>
             </w:r>
             <w:r>
               <w:rPr>
-                <w:rFonts w:ascii="Verdana" w:hAnsi="Verdana"/>
                 <w:noProof/>
                 <w:webHidden/>
-                <w:sz w:val="24"/>
-              </w:rPr>
-              <w:instrText xml:space="preserve"> PAGEREF _Toc163946009 \h </w:instrText>
-            </w:r>
-            <w:r>
-              <w:rPr>
-                <w:rFonts w:ascii="Verdana" w:hAnsi="Verdana"/>
+              </w:rPr>
+              <w:instrText xml:space="preserve"> PAGEREF _Toc164621225 \h </w:instrText>
+            </w:r>
+            <w:r>
+              <w:rPr>
                 <w:noProof/>
                 <w:webHidden/>
-                <w:sz w:val="24"/>
-              </w:rPr>
-            </w:r>
-            <w:r>
-              <w:rPr>
-                <w:rFonts w:ascii="Verdana" w:hAnsi="Verdana"/>
+              </w:rPr>
+            </w:r>
+            <w:r>
+              <w:rPr>
                 <w:noProof/>
                 <w:webHidden/>
-                <w:sz w:val="24"/>
               </w:rPr>
               <w:fldChar w:fldCharType="separate"/>
             </w:r>
             <w:r>
               <w:rPr>
-                <w:rFonts w:ascii="Verdana" w:hAnsi="Verdana"/>
                 <w:noProof/>
                 <w:webHidden/>
-                <w:sz w:val="24"/>
               </w:rPr>
               <w:t>3</w:t>
             </w:r>
             <w:r>
               <w:rPr>
-                <w:rFonts w:ascii="Verdana" w:hAnsi="Verdana"/>
                 <w:noProof/>
                 <w:webHidden/>
-                <w:sz w:val="24"/>
               </w:rPr>
               <w:fldChar w:fldCharType="end"/>
             </w:r>
@@ -676,81 +753,138 @@
               <w:tab w:val="right" w:leader="dot" w:pos="9062"/>
             </w:tabs>
             <w:rPr>
-              <w:rFonts w:ascii="Verdana" w:hAnsi="Verdana"/>
+              <w:rFonts w:eastAsiaTheme="minorEastAsia"/>
               <w:noProof/>
-              <w:sz w:val="24"/>
+              <w:lang w:eastAsia="bg-BG"/>
             </w:rPr>
           </w:pPr>
-          <w:hyperlink w:anchor="_Toc163946010" w:history="1">
+          <w:hyperlink w:anchor="_Toc164621226" w:history="1">
             <w:r>
               <w:rPr>
                 <w:rStyle w:val="Hyperlink"/>
                 <w:rFonts w:ascii="Verdana" w:hAnsi="Verdana"/>
                 <w:noProof/>
-                <w:sz w:val="24"/>
-                <w:lang w:val="en-US"/>
-              </w:rPr>
-              <w:t>Introduction</w:t>
-            </w:r>
-            <w:r>
-              <w:rPr>
-                <w:rFonts w:ascii="Verdana" w:hAnsi="Verdana"/>
+                <w:lang w:val="en-US"/>
+              </w:rPr>
+              <w:t>Ways of Realization</w:t>
+            </w:r>
+            <w:r>
+              <w:rPr>
                 <w:noProof/>
                 <w:webHidden/>
-                <w:sz w:val="24"/>
               </w:rPr>
               <w:tab/>
             </w:r>
             <w:r>
               <w:rPr>
-                <w:rFonts w:ascii="Verdana" w:hAnsi="Verdana"/>
                 <w:noProof/>
                 <w:webHidden/>
-                <w:sz w:val="24"/>
               </w:rPr>
               <w:fldChar w:fldCharType="begin"/>
             </w:r>
             <w:r>
               <w:rPr>
-                <w:rFonts w:ascii="Verdana" w:hAnsi="Verdana"/>
                 <w:noProof/>
                 <w:webHidden/>
-                <w:sz w:val="24"/>
-              </w:rPr>
-              <w:instrText xml:space="preserve"> PAGEREF _Toc163946010 \h </w:instrText>
-            </w:r>
-            <w:r>
-              <w:rPr>
-                <w:rFonts w:ascii="Verdana" w:hAnsi="Verdana"/>
+              </w:rPr>
+              <w:instrText xml:space="preserve"> PAGEREF _Toc164621226 \h </w:instrText>
+            </w:r>
+            <w:r>
+              <w:rPr>
                 <w:noProof/>
                 <w:webHidden/>
-                <w:sz w:val="24"/>
-              </w:rPr>
-            </w:r>
-            <w:r>
-              <w:rPr>
-                <w:rFonts w:ascii="Verdana" w:hAnsi="Verdana"/>
+              </w:rPr>
+            </w:r>
+            <w:r>
+              <w:rPr>
                 <w:noProof/>
                 <w:webHidden/>
-                <w:sz w:val="24"/>
               </w:rPr>
               <w:fldChar w:fldCharType="separate"/>
             </w:r>
             <w:r>
               <w:rPr>
-                <w:rFonts w:ascii="Verdana" w:hAnsi="Verdana"/>
                 <w:noProof/>
                 <w:webHidden/>
-                <w:sz w:val="24"/>
-              </w:rPr>
-              <w:t>3</w:t>
-            </w:r>
-            <w:r>
-              <w:rPr>
-                <w:rFonts w:ascii="Verdana" w:hAnsi="Verdana"/>
+              </w:rPr>
+              <w:t>4</w:t>
+            </w:r>
+            <w:r>
+              <w:rPr>
                 <w:noProof/>
                 <w:webHidden/>
-                <w:sz w:val="24"/>
+              </w:rPr>
+              <w:fldChar w:fldCharType="end"/>
+            </w:r>
+          </w:hyperlink>
+        </w:p>
+        <w:p>
+          <w:pPr>
+            <w:pStyle w:val="TOC1"/>
+            <w:tabs>
+              <w:tab w:val="right" w:leader="dot" w:pos="9062"/>
+            </w:tabs>
+            <w:rPr>
+              <w:rFonts w:eastAsiaTheme="minorEastAsia"/>
+              <w:noProof/>
+              <w:lang w:eastAsia="bg-BG"/>
+            </w:rPr>
+          </w:pPr>
+          <w:hyperlink w:anchor="_Toc164621227" w:history="1">
+            <w:r>
+              <w:rPr>
+                <w:rStyle w:val="Hyperlink"/>
+                <w:rFonts w:ascii="Verdana" w:hAnsi="Verdana"/>
+                <w:noProof/>
+                <w:lang w:val="en-US"/>
+              </w:rPr>
+              <w:t>Work plan</w:t>
+            </w:r>
+            <w:r>
+              <w:rPr>
+                <w:noProof/>
+                <w:webHidden/>
+              </w:rPr>
+              <w:tab/>
+            </w:r>
+            <w:r>
+              <w:rPr>
+                <w:noProof/>
+                <w:webHidden/>
+              </w:rPr>
+              <w:fldChar w:fldCharType="begin"/>
+            </w:r>
+            <w:r>
+              <w:rPr>
+                <w:noProof/>
+                <w:webHidden/>
+              </w:rPr>
+              <w:instrText xml:space="preserve"> PAGEREF _Toc164621227 \h </w:instrText>
+            </w:r>
+            <w:r>
+              <w:rPr>
+                <w:noProof/>
+                <w:webHidden/>
+              </w:rPr>
+            </w:r>
+            <w:r>
+              <w:rPr>
+                <w:noProof/>
+                <w:webHidden/>
+              </w:rPr>
+              <w:fldChar w:fldCharType="separate"/>
+            </w:r>
+            <w:r>
+              <w:rPr>
+                <w:noProof/>
+                <w:webHidden/>
+              </w:rPr>
+              <w:t>5</w:t>
+            </w:r>
+            <w:r>
+              <w:rPr>
+                <w:noProof/>
+                <w:webHidden/>
               </w:rPr>
               <w:fldChar w:fldCharType="end"/>
             </w:r>
@@ -763,168 +897,66 @@
               <w:tab w:val="right" w:leader="dot" w:pos="9062"/>
             </w:tabs>
             <w:rPr>
-              <w:rFonts w:ascii="Verdana" w:hAnsi="Verdana"/>
+              <w:rFonts w:eastAsiaTheme="minorEastAsia"/>
               <w:noProof/>
-              <w:sz w:val="24"/>
+              <w:lang w:eastAsia="bg-BG"/>
             </w:rPr>
           </w:pPr>
-          <w:hyperlink w:anchor="_Toc163946011" w:history="1">
+          <w:hyperlink w:anchor="_Toc164621228" w:history="1">
             <w:r>
               <w:rPr>
                 <w:rStyle w:val="Hyperlink"/>
                 <w:rFonts w:ascii="Verdana" w:hAnsi="Verdana"/>
                 <w:noProof/>
-                <w:sz w:val="24"/>
-                <w:lang w:val="en-US"/>
-              </w:rPr>
-              <w:t>Ways of Realization</w:t>
-            </w:r>
-            <w:r>
-              <w:rPr>
-                <w:rFonts w:ascii="Verdana" w:hAnsi="Verdana"/>
+                <w:lang w:val="en-US"/>
+              </w:rPr>
+              <w:t>Tasks for Completion</w:t>
+            </w:r>
+            <w:r>
+              <w:rPr>
                 <w:noProof/>
                 <w:webHidden/>
-                <w:sz w:val="24"/>
               </w:rPr>
               <w:tab/>
             </w:r>
             <w:r>
               <w:rPr>
-                <w:rFonts w:ascii="Verdana" w:hAnsi="Verdana"/>
                 <w:noProof/>
                 <w:webHidden/>
-                <w:sz w:val="24"/>
               </w:rPr>
               <w:fldChar w:fldCharType="begin"/>
             </w:r>
             <w:r>
               <w:rPr>
-                <w:rFonts w:ascii="Verdana" w:hAnsi="Verdana"/>
                 <w:noProof/>
                 <w:webHidden/>
-                <w:sz w:val="24"/>
-              </w:rPr>
-              <w:instrText xml:space="preserve"> PAGEREF _Toc163946011 \h </w:instrText>
-            </w:r>
-            <w:r>
-              <w:rPr>
-                <w:rFonts w:ascii="Verdana" w:hAnsi="Verdana"/>
+              </w:rPr>
+              <w:instrText xml:space="preserve"> PAGEREF _Toc164621228 \h </w:instrText>
+            </w:r>
+            <w:r>
+              <w:rPr>
                 <w:noProof/>
                 <w:webHidden/>
-                <w:sz w:val="24"/>
-              </w:rPr>
-            </w:r>
-            <w:r>
-              <w:rPr>
-                <w:rFonts w:ascii="Verdana" w:hAnsi="Verdana"/>
+              </w:rPr>
+            </w:r>
+            <w:r>
+              <w:rPr>
                 <w:noProof/>
                 <w:webHidden/>
-                <w:sz w:val="24"/>
               </w:rPr>
               <w:fldChar w:fldCharType="separate"/>
             </w:r>
             <w:r>
               <w:rPr>
-                <w:rFonts w:ascii="Verdana" w:hAnsi="Verdana"/>
                 <w:noProof/>
                 <w:webHidden/>
-                <w:sz w:val="24"/>
-              </w:rPr>
-              <w:t>4</w:t>
-            </w:r>
-            <w:r>
-              <w:rPr>
-                <w:rFonts w:ascii="Verdana" w:hAnsi="Verdana"/>
+              </w:rPr>
+              <w:t>5</w:t>
+            </w:r>
+            <w:r>
+              <w:rPr>
                 <w:noProof/>
                 <w:webHidden/>
-                <w:sz w:val="24"/>
-              </w:rPr>
-              <w:fldChar w:fldCharType="end"/>
-            </w:r>
-          </w:hyperlink>
-        </w:p>
-        <w:p>
-          <w:pPr>
-            <w:pStyle w:val="TOC1"/>
-            <w:tabs>
-              <w:tab w:val="right" w:leader="dot" w:pos="9062"/>
-            </w:tabs>
-            <w:rPr>
-              <w:rFonts w:ascii="Verdana" w:hAnsi="Verdana"/>
-              <w:noProof/>
-              <w:sz w:val="24"/>
-            </w:rPr>
-          </w:pPr>
-          <w:hyperlink w:anchor="_Toc163946012" w:history="1">
-            <w:r>
-              <w:rPr>
-                <w:rStyle w:val="Hyperlink"/>
-                <w:rFonts w:ascii="Verdana" w:hAnsi="Verdana"/>
-                <w:noProof/>
-                <w:sz w:val="24"/>
-                <w:lang w:val="en-US"/>
-              </w:rPr>
-              <w:t>Work plan</w:t>
-            </w:r>
-            <w:r>
-              <w:rPr>
-                <w:rFonts w:ascii="Verdana" w:hAnsi="Verdana"/>
-                <w:noProof/>
-                <w:webHidden/>
-                <w:sz w:val="24"/>
-              </w:rPr>
-              <w:tab/>
-            </w:r>
-            <w:r>
-              <w:rPr>
-                <w:rFonts w:ascii="Verdana" w:hAnsi="Verdana"/>
-                <w:noProof/>
-                <w:webHidden/>
-                <w:sz w:val="24"/>
-              </w:rPr>
-              <w:fldChar w:fldCharType="begin"/>
-            </w:r>
-            <w:r>
-              <w:rPr>
-                <w:rFonts w:ascii="Verdana" w:hAnsi="Verdana"/>
-                <w:noProof/>
-                <w:webHidden/>
-                <w:sz w:val="24"/>
-              </w:rPr>
-              <w:instrText xml:space="preserve"> PAGEREF _Toc163946012 \h </w:instrText>
-            </w:r>
-            <w:r>
-              <w:rPr>
-                <w:rFonts w:ascii="Verdana" w:hAnsi="Verdana"/>
-                <w:noProof/>
-                <w:webHidden/>
-                <w:sz w:val="24"/>
-              </w:rPr>
-            </w:r>
-            <w:r>
-              <w:rPr>
-                <w:rFonts w:ascii="Verdana" w:hAnsi="Verdana"/>
-                <w:noProof/>
-                <w:webHidden/>
-                <w:sz w:val="24"/>
-              </w:rPr>
-              <w:fldChar w:fldCharType="separate"/>
-            </w:r>
-            <w:r>
-              <w:rPr>
-                <w:rFonts w:ascii="Verdana" w:hAnsi="Verdana"/>
-                <w:noProof/>
-                <w:webHidden/>
-                <w:sz w:val="24"/>
-              </w:rPr>
-              <w:t>5</w:t>
-            </w:r>
-            <w:r>
-              <w:rPr>
-                <w:rFonts w:ascii="Verdana" w:hAnsi="Verdana"/>
-                <w:noProof/>
-                <w:webHidden/>
-                <w:sz w:val="24"/>
               </w:rPr>
               <w:fldChar w:fldCharType="end"/>
             </w:r>
@@ -937,81 +969,66 @@
               <w:tab w:val="right" w:leader="dot" w:pos="9062"/>
             </w:tabs>
             <w:rPr>
-              <w:rFonts w:ascii="Verdana" w:hAnsi="Verdana"/>
+              <w:rFonts w:eastAsiaTheme="minorEastAsia"/>
               <w:noProof/>
-              <w:sz w:val="24"/>
+              <w:lang w:eastAsia="bg-BG"/>
             </w:rPr>
           </w:pPr>
-          <w:hyperlink w:anchor="_Toc163946013" w:history="1">
+          <w:hyperlink w:anchor="_Toc164621229" w:history="1">
             <w:r>
               <w:rPr>
                 <w:rStyle w:val="Hyperlink"/>
                 <w:rFonts w:ascii="Verdana" w:hAnsi="Verdana"/>
                 <w:noProof/>
-                <w:sz w:val="24"/>
-                <w:lang w:val="en-US"/>
-              </w:rPr>
-              <w:t>Tasks for Completion</w:t>
-            </w:r>
-            <w:r>
-              <w:rPr>
-                <w:rFonts w:ascii="Verdana" w:hAnsi="Verdana"/>
+                <w:lang w:val="en-US"/>
+              </w:rPr>
+              <w:t>Blockscheme</w:t>
+            </w:r>
+            <w:r>
+              <w:rPr>
                 <w:noProof/>
                 <w:webHidden/>
-                <w:sz w:val="24"/>
               </w:rPr>
               <w:tab/>
             </w:r>
             <w:r>
               <w:rPr>
-                <w:rFonts w:ascii="Verdana" w:hAnsi="Verdana"/>
                 <w:noProof/>
                 <w:webHidden/>
-                <w:sz w:val="24"/>
               </w:rPr>
               <w:fldChar w:fldCharType="begin"/>
             </w:r>
             <w:r>
               <w:rPr>
-                <w:rFonts w:ascii="Verdana" w:hAnsi="Verdana"/>
                 <w:noProof/>
                 <w:webHidden/>
-                <w:sz w:val="24"/>
-              </w:rPr>
-              <w:instrText xml:space="preserve"> PAGEREF _Toc163946013 \h </w:instrText>
-            </w:r>
-            <w:r>
-              <w:rPr>
-                <w:rFonts w:ascii="Verdana" w:hAnsi="Verdana"/>
+              </w:rPr>
+              <w:instrText xml:space="preserve"> PAGEREF _Toc164621229 \h </w:instrText>
+            </w:r>
+            <w:r>
+              <w:rPr>
                 <w:noProof/>
                 <w:webHidden/>
-                <w:sz w:val="24"/>
-              </w:rPr>
-            </w:r>
-            <w:r>
-              <w:rPr>
-                <w:rFonts w:ascii="Verdana" w:hAnsi="Verdana"/>
+              </w:rPr>
+            </w:r>
+            <w:r>
+              <w:rPr>
                 <w:noProof/>
                 <w:webHidden/>
-                <w:sz w:val="24"/>
               </w:rPr>
               <w:fldChar w:fldCharType="separate"/>
             </w:r>
             <w:r>
               <w:rPr>
-                <w:rFonts w:ascii="Verdana" w:hAnsi="Verdana"/>
                 <w:noProof/>
                 <w:webHidden/>
-                <w:sz w:val="24"/>
-              </w:rPr>
-              <w:t>5</w:t>
-            </w:r>
-            <w:r>
-              <w:rPr>
-                <w:rFonts w:ascii="Verdana" w:hAnsi="Verdana"/>
+              </w:rPr>
+              <w:t>6</w:t>
+            </w:r>
+            <w:r>
+              <w:rPr>
                 <w:noProof/>
                 <w:webHidden/>
-                <w:sz w:val="24"/>
               </w:rPr>
               <w:fldChar w:fldCharType="end"/>
             </w:r>
@@ -1054,6 +1071,7 @@
       <w:r>
         <w:rPr>
           <w:noProof/>
+          <w:lang w:eastAsia="bg-BG"/>
         </w:rPr>
         <w:lastRenderedPageBreak/>
         <w:drawing>
@@ -1123,7 +1141,7 @@
     <w:p/>
     <w:p/>
     <w:p/>
-    <w:bookmarkStart w:id="0" w:name="_Toc163946007"/>
+    <w:bookmarkStart w:id="1" w:name="_Toc164621222"/>
     <w:p>
       <w:pPr>
         <w:pStyle w:val="Heading1"/>
@@ -1208,7 +1226,7 @@
               </wp:anchor>
             </w:drawing>
           </mc:Choice>
-          <mc:Fallback>
+          <mc:Fallback xmlns:w16se="http://schemas.microsoft.com/office/word/2015/wordml/symex" xmlns:w16sdtdh="http://schemas.microsoft.com/office/word/2020/wordml/sdtdatahash" xmlns:w16du="http://schemas.microsoft.com/office/word/2023/wordml/word16du" xmlns:w16="http://schemas.microsoft.com/office/word/2018/wordml" xmlns:w16cid="http://schemas.microsoft.com/office/word/2016/wordml/cid" xmlns:w16cex="http://schemas.microsoft.com/office/word/2018/wordml/cex" xmlns:oel="http://schemas.microsoft.com/office/2019/extlst" xmlns:am3d="http://schemas.microsoft.com/office/drawing/2017/model3d" xmlns:aink="http://schemas.microsoft.com/office/drawing/2016/ink" xmlns:cx8="http://schemas.microsoft.com/office/drawing/2016/5/14/chartex" xmlns:cx7="http://schemas.microsoft.com/office/drawing/2016/5/13/chartex" xmlns:cx6="http://schemas.microsoft.com/office/drawing/2016/5/12/chartex" xmlns:cx5="http://schemas.microsoft.com/office/drawing/2016/5/11/chartex" xmlns:cx4="http://schemas.microsoft.com/office/drawing/2016/5/10/chartex" xmlns:cx3="http://schemas.microsoft.com/office/drawing/2016/5/9/chartex" xmlns:cx2="http://schemas.microsoft.com/office/drawing/2015/10/21/chartex" xmlns:cx1="http://schemas.microsoft.com/office/drawing/2015/9/8/chartex" xmlns:cx="http://schemas.microsoft.com/office/drawing/2014/chartex">
             <w:pict>
               <v:line w14:anchorId="5B015E8C" id="Straight Connector 6" o:spid="_x0000_s1026" style="position:absolute;z-index:251660288;visibility:visible;mso-wrap-style:square;mso-width-percent:0;mso-height-percent:0;mso-wrap-distance-left:9pt;mso-wrap-distance-top:0;mso-wrap-distance-right:9pt;mso-wrap-distance-bottom:0;mso-position-horizontal:absolute;mso-position-horizontal-relative:text;mso-position-vertical:absolute;mso-position-vertical-relative:text;mso-width-percent:0;mso-height-percent:0;mso-width-relative:margin;mso-height-relative:margin" from="-32.5pt,27pt" to="487.15pt,30.75pt" o:gfxdata="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" strokecolor="#aeaaaa [2414]" strokeweight="1pt">
                 <v:stroke joinstyle="miter"/>
@@ -1226,7 +1244,7 @@
         </w:rPr>
         <w:t>Digital school platform</w:t>
       </w:r>
-      <w:bookmarkEnd w:id="0"/>
+      <w:bookmarkEnd w:id="1"/>
     </w:p>
     <w:p>
       <w:pPr>
@@ -1252,7 +1270,7 @@
           <w:lang w:val="en-US"/>
         </w:rPr>
       </w:pPr>
-      <w:bookmarkStart w:id="1" w:name="_Toc163946008"/>
+      <w:bookmarkStart w:id="2" w:name="_Toc164621223"/>
       <w:r>
         <w:rPr>
           <w:rFonts w:ascii="Verdana" w:hAnsi="Verdana"/>
@@ -1262,7 +1280,7 @@
         </w:rPr>
         <w:t>Project information</w:t>
       </w:r>
-      <w:bookmarkEnd w:id="1"/>
+      <w:bookmarkEnd w:id="2"/>
     </w:p>
     <w:p>
       <w:pPr>
@@ -1288,7 +1306,23 @@
           <w:rFonts w:ascii="Verdana" w:hAnsi="Verdana"/>
           <w:lang w:val="en-US"/>
         </w:rPr>
-        <w:t>an digital school platform using “raylib” and C++ over the course of one month</w:t>
+        <w:t>an digital school platform using “</w:t>
+      </w:r>
+      <w:proofErr w:type="spellStart"/>
+      <w:r>
+        <w:rPr>
+          <w:rFonts w:ascii="Verdana" w:hAnsi="Verdana"/>
+          <w:lang w:val="en-US"/>
+        </w:rPr>
+        <w:t>raylib</w:t>
+      </w:r>
+      <w:proofErr w:type="spellEnd"/>
+      <w:r>
+        <w:rPr>
+          <w:rFonts w:ascii="Verdana" w:hAnsi="Verdana"/>
+          <w:lang w:val="en-US"/>
+        </w:rPr>
+        <w:t>” and C++ over the course of one month</w:t>
       </w:r>
     </w:p>
     <w:p>
@@ -1317,7 +1351,7 @@
           <w:lang w:val="en-US"/>
         </w:rPr>
       </w:pPr>
-      <w:bookmarkStart w:id="2" w:name="_Toc163946009"/>
+      <w:bookmarkStart w:id="3" w:name="_Toc164621224"/>
       <w:r>
         <w:rPr>
           <w:rFonts w:ascii="Verdana" w:hAnsi="Verdana"/>
@@ -1327,7 +1361,7 @@
         </w:rPr>
         <w:t>Team information</w:t>
       </w:r>
-      <w:bookmarkEnd w:id="2"/>
+      <w:bookmarkEnd w:id="3"/>
     </w:p>
     <w:p>
       <w:pPr>
@@ -1434,12 +1468,21 @@
                 <w:lang w:val="en-US"/>
               </w:rPr>
             </w:pPr>
-            <w:r>
-              <w:rPr>
-                <w:rFonts w:ascii="Verdana" w:hAnsi="Verdana"/>
-                <w:lang w:val="en-US"/>
-              </w:rPr>
-              <w:t>Vicho Vichev – Scrum Trainer</w:t>
+            <w:proofErr w:type="spellStart"/>
+            <w:r>
+              <w:rPr>
+                <w:rFonts w:ascii="Verdana" w:hAnsi="Verdana"/>
+                <w:lang w:val="en-US"/>
+              </w:rPr>
+              <w:t>Vicho</w:t>
+            </w:r>
+            <w:proofErr w:type="spellEnd"/>
+            <w:r>
+              <w:rPr>
+                <w:rFonts w:ascii="Verdana" w:hAnsi="Verdana"/>
+                <w:lang w:val="en-US"/>
+              </w:rPr>
+              <w:t xml:space="preserve"> Vichev – Scrum Trainer</w:t>
             </w:r>
           </w:p>
         </w:tc>
@@ -1483,12 +1526,21 @@
                 <w:lang w:val="en-US"/>
               </w:rPr>
             </w:pPr>
-            <w:r>
-              <w:rPr>
-                <w:rFonts w:ascii="Verdana" w:hAnsi="Verdana"/>
-                <w:lang w:val="en-US"/>
-              </w:rPr>
-              <w:t>Enis Mustafa – Backend Developer</w:t>
+            <w:proofErr w:type="spellStart"/>
+            <w:r>
+              <w:rPr>
+                <w:rFonts w:ascii="Verdana" w:hAnsi="Verdana"/>
+                <w:lang w:val="en-US"/>
+              </w:rPr>
+              <w:t>Enis</w:t>
+            </w:r>
+            <w:proofErr w:type="spellEnd"/>
+            <w:r>
+              <w:rPr>
+                <w:rFonts w:ascii="Verdana" w:hAnsi="Verdana"/>
+                <w:lang w:val="en-US"/>
+              </w:rPr>
+              <w:t xml:space="preserve"> Mustafa – Backend Developer</w:t>
             </w:r>
           </w:p>
         </w:tc>
@@ -1540,7 +1592,23 @@
                 <w:rFonts w:ascii="Verdana" w:hAnsi="Verdana"/>
                 <w:lang w:val="en-US"/>
               </w:rPr>
-              <w:t>Dimitar Byandov – Backend Developer</w:t>
+              <w:t xml:space="preserve">Dimitar </w:t>
+            </w:r>
+            <w:proofErr w:type="spellStart"/>
+            <w:r>
+              <w:rPr>
+                <w:rFonts w:ascii="Verdana" w:hAnsi="Verdana"/>
+                <w:lang w:val="en-US"/>
+              </w:rPr>
+              <w:t>Byandov</w:t>
+            </w:r>
+            <w:proofErr w:type="spellEnd"/>
+            <w:r>
+              <w:rPr>
+                <w:rFonts w:ascii="Verdana" w:hAnsi="Verdana"/>
+                <w:lang w:val="en-US"/>
+              </w:rPr>
+              <w:t xml:space="preserve"> – Backend Developer</w:t>
             </w:r>
           </w:p>
         </w:tc>
@@ -1589,7 +1657,23 @@
                 <w:rFonts w:ascii="Verdana" w:hAnsi="Verdana"/>
                 <w:lang w:val="en-US"/>
               </w:rPr>
-              <w:t>Nikola Zhelyazkov – Backend Developer</w:t>
+              <w:t xml:space="preserve">Nikola </w:t>
+            </w:r>
+            <w:proofErr w:type="spellStart"/>
+            <w:r>
+              <w:rPr>
+                <w:rFonts w:ascii="Verdana" w:hAnsi="Verdana"/>
+                <w:lang w:val="en-US"/>
+              </w:rPr>
+              <w:t>Zhelyazkov</w:t>
+            </w:r>
+            <w:proofErr w:type="spellEnd"/>
+            <w:r>
+              <w:rPr>
+                <w:rFonts w:ascii="Verdana" w:hAnsi="Verdana"/>
+                <w:lang w:val="en-US"/>
+              </w:rPr>
+              <w:t xml:space="preserve"> – Backend Developer</w:t>
             </w:r>
           </w:p>
         </w:tc>
@@ -1641,7 +1725,23 @@
                 <w:rFonts w:ascii="Verdana" w:hAnsi="Verdana"/>
                 <w:lang w:val="en-US"/>
               </w:rPr>
-              <w:t>Stefan Radev – Backend Developer</w:t>
+              <w:t xml:space="preserve">Stefan </w:t>
+            </w:r>
+            <w:proofErr w:type="spellStart"/>
+            <w:r>
+              <w:rPr>
+                <w:rFonts w:ascii="Verdana" w:hAnsi="Verdana"/>
+                <w:lang w:val="en-US"/>
+              </w:rPr>
+              <w:t>Radev</w:t>
+            </w:r>
+            <w:proofErr w:type="spellEnd"/>
+            <w:r>
+              <w:rPr>
+                <w:rFonts w:ascii="Verdana" w:hAnsi="Verdana"/>
+                <w:lang w:val="en-US"/>
+              </w:rPr>
+              <w:t xml:space="preserve"> – Backend Developer</w:t>
             </w:r>
           </w:p>
         </w:tc>
@@ -1685,12 +1785,37 @@
                 <w:lang w:val="en-US"/>
               </w:rPr>
             </w:pPr>
-            <w:r>
-              <w:rPr>
-                <w:rFonts w:ascii="Verdana" w:hAnsi="Verdana"/>
-                <w:lang w:val="en-US"/>
-              </w:rPr>
-              <w:t>Egor Grebennikov – QA Engineer</w:t>
+            <w:proofErr w:type="spellStart"/>
+            <w:r>
+              <w:rPr>
+                <w:rFonts w:ascii="Verdana" w:hAnsi="Verdana"/>
+                <w:lang w:val="en-US"/>
+              </w:rPr>
+              <w:t>Egor</w:t>
+            </w:r>
+            <w:proofErr w:type="spellEnd"/>
+            <w:r>
+              <w:rPr>
+                <w:rFonts w:ascii="Verdana" w:hAnsi="Verdana"/>
+                <w:lang w:val="en-US"/>
+              </w:rPr>
+              <w:t xml:space="preserve"> </w:t>
+            </w:r>
+            <w:proofErr w:type="spellStart"/>
+            <w:r>
+              <w:rPr>
+                <w:rFonts w:ascii="Verdana" w:hAnsi="Verdana"/>
+                <w:lang w:val="en-US"/>
+              </w:rPr>
+              <w:t>Grebennikov</w:t>
+            </w:r>
+            <w:proofErr w:type="spellEnd"/>
+            <w:r>
+              <w:rPr>
+                <w:rFonts w:ascii="Verdana" w:hAnsi="Verdana"/>
+                <w:lang w:val="en-US"/>
+              </w:rPr>
+              <w:t xml:space="preserve"> – QA Engineer</w:t>
             </w:r>
           </w:p>
         </w:tc>
@@ -1720,7 +1845,7 @@
           <w:lang w:val="en-US"/>
         </w:rPr>
       </w:pPr>
-      <w:bookmarkStart w:id="3" w:name="_Toc163946010"/>
+      <w:bookmarkStart w:id="4" w:name="_Toc164621225"/>
       <w:r>
         <w:rPr>
           <w:rFonts w:ascii="Verdana" w:hAnsi="Verdana"/>
@@ -1730,7 +1855,7 @@
         </w:rPr>
         <w:t>Introduction</w:t>
       </w:r>
-      <w:bookmarkEnd w:id="3"/>
+      <w:bookmarkEnd w:id="4"/>
     </w:p>
     <w:p>
       <w:pPr>
@@ -1910,7 +2035,29 @@
                 <w:szCs w:val="20"/>
                 <w:lang w:val="en-US"/>
               </w:rPr>
-              <w:t xml:space="preserve"> and “raylib”.</w:t>
+              <w:t xml:space="preserve"> and “</w:t>
+            </w:r>
+            <w:proofErr w:type="spellStart"/>
+            <w:r>
+              <w:rPr>
+                <w:rFonts w:ascii="Verdana" w:hAnsi="Verdana"/>
+                <w:color w:val="7F7F7F" w:themeColor="text1" w:themeTint="80"/>
+                <w:sz w:val="20"/>
+                <w:szCs w:val="20"/>
+                <w:lang w:val="en-US"/>
+              </w:rPr>
+              <w:t>raylib</w:t>
+            </w:r>
+            <w:proofErr w:type="spellEnd"/>
+            <w:r>
+              <w:rPr>
+                <w:rFonts w:ascii="Verdana" w:hAnsi="Verdana"/>
+                <w:color w:val="7F7F7F" w:themeColor="text1" w:themeTint="80"/>
+                <w:sz w:val="20"/>
+                <w:szCs w:val="20"/>
+                <w:lang w:val="en-US"/>
+              </w:rPr>
+              <w:t>”.</w:t>
             </w:r>
             <w:r>
               <w:rPr>
@@ -1996,7 +2143,29 @@
                 <w:szCs w:val="20"/>
                 <w:lang w:val="en-US"/>
               </w:rPr>
-              <w:t xml:space="preserve">You can read about our work in GitHub and access our project’s files.  </w:t>
+              <w:t xml:space="preserve">You can read about our work in </w:t>
+            </w:r>
+            <w:proofErr w:type="spellStart"/>
+            <w:r>
+              <w:rPr>
+                <w:rFonts w:ascii="Verdana" w:hAnsi="Verdana"/>
+                <w:color w:val="7F7F7F" w:themeColor="text1" w:themeTint="80"/>
+                <w:sz w:val="20"/>
+                <w:szCs w:val="20"/>
+                <w:lang w:val="en-US"/>
+              </w:rPr>
+              <w:t>GitHub</w:t>
+            </w:r>
+            <w:proofErr w:type="spellEnd"/>
+            <w:r>
+              <w:rPr>
+                <w:rFonts w:ascii="Verdana" w:hAnsi="Verdana"/>
+                <w:color w:val="7F7F7F" w:themeColor="text1" w:themeTint="80"/>
+                <w:sz w:val="20"/>
+                <w:szCs w:val="20"/>
+                <w:lang w:val="en-US"/>
+              </w:rPr>
+              <w:t xml:space="preserve"> and access our project’s files.  </w:t>
             </w:r>
           </w:p>
         </w:tc>
@@ -2150,7 +2319,29 @@
                 <w:szCs w:val="20"/>
                 <w:lang w:val="en-US"/>
               </w:rPr>
-              <w:t>We used Visual Studio for code editing, GitHub for file management and collaborative work, MS Teams for communication, MS PowerPoint for our presentation, MS Word for our documentations, MS Excel for our QA documentation and Adobe Creative Cloud for our design.</w:t>
+              <w:t xml:space="preserve">We used Visual Studio for code editing, </w:t>
+            </w:r>
+            <w:proofErr w:type="spellStart"/>
+            <w:r>
+              <w:rPr>
+                <w:rFonts w:ascii="Verdana" w:hAnsi="Verdana"/>
+                <w:color w:val="7F7F7F" w:themeColor="text1" w:themeTint="80"/>
+                <w:sz w:val="20"/>
+                <w:szCs w:val="20"/>
+                <w:lang w:val="en-US"/>
+              </w:rPr>
+              <w:t>GitHub</w:t>
+            </w:r>
+            <w:proofErr w:type="spellEnd"/>
+            <w:r>
+              <w:rPr>
+                <w:rFonts w:ascii="Verdana" w:hAnsi="Verdana"/>
+                <w:color w:val="7F7F7F" w:themeColor="text1" w:themeTint="80"/>
+                <w:sz w:val="20"/>
+                <w:szCs w:val="20"/>
+                <w:lang w:val="en-US"/>
+              </w:rPr>
+              <w:t xml:space="preserve"> for file management and collaborative work, MS Teams for communication, MS PowerPoint for our presentation, MS Word for our documentations, MS Excel for our QA documentation and Adobe Creative Cloud for our design.</w:t>
             </w:r>
           </w:p>
         </w:tc>
@@ -2179,6 +2370,7 @@
       <w:r>
         <w:rPr>
           <w:noProof/>
+          <w:lang w:eastAsia="bg-BG"/>
         </w:rPr>
         <w:lastRenderedPageBreak/>
         <w:drawing>
@@ -2287,7 +2479,7 @@
           <w:lang w:val="en-US"/>
         </w:rPr>
       </w:pPr>
-      <w:bookmarkStart w:id="4" w:name="_Toc163946011"/>
+      <w:bookmarkStart w:id="5" w:name="_Toc164621226"/>
       <w:r>
         <w:rPr>
           <w:rFonts w:ascii="Verdana" w:hAnsi="Verdana"/>
@@ -2298,7 +2490,7 @@
         </w:rPr>
         <w:t>Ways of Realization</w:t>
       </w:r>
-      <w:bookmarkEnd w:id="4"/>
+      <w:bookmarkEnd w:id="5"/>
       <w:r>
         <w:rPr>
           <w:rFonts w:ascii="Verdana" w:hAnsi="Verdana"/>
@@ -2717,10 +2909,11 @@
       <w:r>
         <w:rPr>
           <w:noProof/>
+          <w:lang w:eastAsia="bg-BG"/>
         </w:rPr>
         <w:lastRenderedPageBreak/>
         <w:drawing>
-          <wp:anchor distT="0" distB="0" distL="114300" distR="114300" simplePos="0" relativeHeight="251669504" behindDoc="1" locked="0" layoutInCell="1" allowOverlap="1" wp14:anchorId="66F65FD5" wp14:editId="25FF6458">
+          <wp:anchor distT="0" distB="0" distL="114300" distR="114300" simplePos="0" relativeHeight="251669504" behindDoc="1" locked="0" layoutInCell="1" allowOverlap="1" wp14:anchorId="66F65FD5" wp14:editId="16E70EEF">
             <wp:simplePos x="0" y="0"/>
             <wp:positionH relativeFrom="column">
               <wp:posOffset>-914400</wp:posOffset>
@@ -2816,7 +3009,7 @@
           <w:lang w:val="en-US"/>
         </w:rPr>
       </w:pPr>
-      <w:bookmarkStart w:id="5" w:name="_Toc163946012"/>
+      <w:bookmarkStart w:id="6" w:name="_Toc164621227"/>
       <w:r>
         <w:rPr>
           <w:rFonts w:ascii="Verdana" w:hAnsi="Verdana"/>
@@ -2827,7 +3020,7 @@
         </w:rPr>
         <w:t>Work plan</w:t>
       </w:r>
-      <w:bookmarkEnd w:id="5"/>
+      <w:bookmarkEnd w:id="6"/>
     </w:p>
     <w:p>
       <w:pPr>
@@ -2845,7 +3038,7 @@
           <w:lang w:val="en-US"/>
         </w:rPr>
       </w:pPr>
-      <w:bookmarkStart w:id="6" w:name="_Toc163946013"/>
+      <w:bookmarkStart w:id="7" w:name="_Toc164621228"/>
       <w:r>
         <w:rPr>
           <w:rFonts w:ascii="Verdana" w:hAnsi="Verdana"/>
@@ -2854,7 +3047,7 @@
         </w:rPr>
         <w:t>Tasks for Completion</w:t>
       </w:r>
-      <w:bookmarkEnd w:id="6"/>
+      <w:bookmarkEnd w:id="7"/>
     </w:p>
     <w:tbl>
       <w:tblPr>
@@ -3037,17 +3230,8 @@
                 <w:rFonts w:ascii="Verdana" w:hAnsi="Verdana"/>
                 <w:lang w:val="en-US"/>
               </w:rPr>
-              <w:t xml:space="preserve">Creating the log in and register </w:t>
-            </w:r>
-            <w:proofErr w:type="gramStart"/>
-            <w:r>
-              <w:rPr>
-                <w:rFonts w:ascii="Verdana" w:hAnsi="Verdana"/>
-                <w:lang w:val="en-US"/>
-              </w:rPr>
-              <w:t>form</w:t>
-            </w:r>
-            <w:proofErr w:type="gramEnd"/>
+              <w:t>Creating the log in and register form</w:t>
+            </w:r>
           </w:p>
           <w:p>
             <w:pPr>
@@ -3064,27 +3248,7 @@
                 <w:sz w:val="20"/>
                 <w:lang w:val="en-US"/>
               </w:rPr>
-              <w:t xml:space="preserve">Our Backend developers and our Scrum Trainer created the log in and register form. It is used to create new users or </w:t>
-            </w:r>
-            <w:proofErr w:type="gramStart"/>
-            <w:r>
-              <w:rPr>
-                <w:rFonts w:ascii="Verdana" w:hAnsi="Verdana"/>
-                <w:color w:val="7F7F7F" w:themeColor="text1" w:themeTint="80"/>
-                <w:sz w:val="20"/>
-                <w:lang w:val="en-US"/>
-              </w:rPr>
-              <w:t>user</w:t>
-            </w:r>
-            <w:proofErr w:type="gramEnd"/>
-            <w:r>
-              <w:rPr>
-                <w:rFonts w:ascii="Verdana" w:hAnsi="Verdana"/>
-                <w:color w:val="7F7F7F" w:themeColor="text1" w:themeTint="80"/>
-                <w:sz w:val="20"/>
-                <w:lang w:val="en-US"/>
-              </w:rPr>
-              <w:t xml:space="preserve"> to access their profile.</w:t>
+              <w:t>Our Backend developers and our Scrum Trainer created the log in and register form. It is used to create new users or user to access their profile.</w:t>
             </w:r>
           </w:p>
         </w:tc>
@@ -3132,6 +3296,32 @@
                 <w:lang w:val="en-US"/>
               </w:rPr>
             </w:pPr>
+            <w:r>
+              <w:rPr>
+                <w:rFonts w:ascii="Verdana" w:hAnsi="Verdana"/>
+                <w:lang w:val="en-US"/>
+              </w:rPr>
+              <w:t>Creating the test.</w:t>
+            </w:r>
+          </w:p>
+          <w:p>
+            <w:pPr>
+              <w:cnfStyle w:val="000000100000" w:firstRow="0" w:lastRow="0" w:firstColumn="0" w:lastColumn="0" w:oddVBand="0" w:evenVBand="0" w:oddHBand="1" w:evenHBand="0" w:firstRowFirstColumn="0" w:firstRowLastColumn="0" w:lastRowFirstColumn="0" w:lastRowLastColumn="0"/>
+              <w:rPr>
+                <w:rFonts w:ascii="Verdana" w:hAnsi="Verdana"/>
+                <w:color w:val="7F7F7F" w:themeColor="text1" w:themeTint="80"/>
+                <w:lang w:val="en-US"/>
+              </w:rPr>
+            </w:pPr>
+            <w:r>
+              <w:rPr>
+                <w:rFonts w:ascii="Verdana" w:hAnsi="Verdana"/>
+                <w:color w:val="7F7F7F" w:themeColor="text1" w:themeTint="80"/>
+                <w:sz w:val="20"/>
+                <w:lang w:val="en-US"/>
+              </w:rPr>
+              <w:t>Our Backend developers with our Scrum Trainer created the test that the students will be taking.</w:t>
+            </w:r>
           </w:p>
         </w:tc>
       </w:tr>
@@ -3175,6 +3365,33 @@
                 <w:lang w:val="en-US"/>
               </w:rPr>
             </w:pPr>
+            <w:r>
+              <w:rPr>
+                <w:rFonts w:ascii="Verdana" w:hAnsi="Verdana"/>
+                <w:lang w:val="en-US"/>
+              </w:rPr>
+              <w:t>Creating the grading system</w:t>
+            </w:r>
+          </w:p>
+          <w:p>
+            <w:pPr>
+              <w:cnfStyle w:val="000000000000" w:firstRow="0" w:lastRow="0" w:firstColumn="0" w:lastColumn="0" w:oddVBand="0" w:evenVBand="0" w:oddHBand="0" w:evenHBand="0" w:firstRowFirstColumn="0" w:firstRowLastColumn="0" w:lastRowFirstColumn="0" w:lastRowLastColumn="0"/>
+              <w:rPr>
+                <w:rFonts w:ascii="Verdana" w:hAnsi="Verdana"/>
+                <w:color w:val="7F7F7F" w:themeColor="text1" w:themeTint="80"/>
+                <w:sz w:val="20"/>
+                <w:lang w:val="en-US"/>
+              </w:rPr>
+            </w:pPr>
+            <w:r>
+              <w:rPr>
+                <w:rFonts w:ascii="Verdana" w:hAnsi="Verdana"/>
+                <w:color w:val="7F7F7F" w:themeColor="text1" w:themeTint="80"/>
+                <w:sz w:val="20"/>
+                <w:lang w:val="en-US"/>
+              </w:rPr>
+              <w:t>Our Backend developers created the users menu where the user can see his scores on each test.</w:t>
+            </w:r>
           </w:p>
         </w:tc>
       </w:tr>
@@ -3395,194 +3612,259 @@
           </w:p>
         </w:tc>
       </w:tr>
-      <w:tr>
-        <w:tc>
-          <w:tcPr>
-            <w:cnfStyle w:val="001000000000" w:firstRow="0" w:lastRow="0" w:firstColumn="1" w:lastColumn="0" w:oddVBand="0" w:evenVBand="0" w:oddHBand="0" w:evenHBand="0" w:firstRowFirstColumn="0" w:firstRowLastColumn="0" w:lastRowFirstColumn="0" w:lastRowLastColumn="0"/>
-            <w:tcW w:w="553" w:type="dxa"/>
-            <w:vAlign w:val="center"/>
-          </w:tcPr>
-          <w:p>
-            <w:pPr>
-              <w:jc w:val="center"/>
-              <w:rPr>
-                <w:rFonts w:ascii="Verdana" w:hAnsi="Verdana"/>
-                <w:sz w:val="20"/>
-                <w:szCs w:val="26"/>
-                <w:lang w:val="en-US"/>
-              </w:rPr>
-            </w:pPr>
-            <w:r>
-              <w:rPr>
-                <w:rFonts w:ascii="Verdana" w:hAnsi="Verdana"/>
-                <w:sz w:val="20"/>
-                <w:szCs w:val="26"/>
-                <w:lang w:val="en-US"/>
-              </w:rPr>
-              <w:t>8</w:t>
-            </w:r>
-          </w:p>
-        </w:tc>
-        <w:tc>
-          <w:tcPr>
-            <w:tcW w:w="8509" w:type="dxa"/>
-          </w:tcPr>
-          <w:p>
-            <w:pPr>
-              <w:cnfStyle w:val="000000000000" w:firstRow="0" w:lastRow="0" w:firstColumn="0" w:lastColumn="0" w:oddVBand="0" w:evenVBand="0" w:oddHBand="0" w:evenHBand="0" w:firstRowFirstColumn="0" w:firstRowLastColumn="0" w:lastRowFirstColumn="0" w:lastRowLastColumn="0"/>
-              <w:rPr>
-                <w:rFonts w:ascii="Verdana" w:hAnsi="Verdana"/>
-                <w:lang w:val="en-US"/>
-              </w:rPr>
-            </w:pPr>
-          </w:p>
-        </w:tc>
-      </w:tr>
-      <w:tr>
-        <w:trPr>
-          <w:cnfStyle w:val="000000100000" w:firstRow="0" w:lastRow="0" w:firstColumn="0" w:lastColumn="0" w:oddVBand="0" w:evenVBand="0" w:oddHBand="1" w:evenHBand="0" w:firstRowFirstColumn="0" w:firstRowLastColumn="0" w:lastRowFirstColumn="0" w:lastRowLastColumn="0"/>
-        </w:trPr>
-        <w:tc>
-          <w:tcPr>
-            <w:cnfStyle w:val="001000000000" w:firstRow="0" w:lastRow="0" w:firstColumn="1" w:lastColumn="0" w:oddVBand="0" w:evenVBand="0" w:oddHBand="0" w:evenHBand="0" w:firstRowFirstColumn="0" w:firstRowLastColumn="0" w:lastRowFirstColumn="0" w:lastRowLastColumn="0"/>
-            <w:tcW w:w="553" w:type="dxa"/>
-            <w:vAlign w:val="center"/>
-          </w:tcPr>
-          <w:p>
-            <w:pPr>
-              <w:jc w:val="center"/>
-              <w:rPr>
-                <w:rFonts w:ascii="Verdana" w:hAnsi="Verdana"/>
-                <w:sz w:val="20"/>
-                <w:szCs w:val="26"/>
-                <w:lang w:val="en-US"/>
-              </w:rPr>
-            </w:pPr>
-            <w:r>
-              <w:rPr>
-                <w:rFonts w:ascii="Verdana" w:hAnsi="Verdana"/>
-                <w:sz w:val="20"/>
-                <w:szCs w:val="26"/>
-                <w:lang w:val="en-US"/>
-              </w:rPr>
-              <w:t>9</w:t>
-            </w:r>
-          </w:p>
-        </w:tc>
-        <w:tc>
-          <w:tcPr>
-            <w:tcW w:w="8509" w:type="dxa"/>
-          </w:tcPr>
-          <w:p>
-            <w:pPr>
-              <w:cnfStyle w:val="000000100000" w:firstRow="0" w:lastRow="0" w:firstColumn="0" w:lastColumn="0" w:oddVBand="0" w:evenVBand="0" w:oddHBand="1" w:evenHBand="0" w:firstRowFirstColumn="0" w:firstRowLastColumn="0" w:lastRowFirstColumn="0" w:lastRowLastColumn="0"/>
-              <w:rPr>
-                <w:rFonts w:ascii="Verdana" w:hAnsi="Verdana"/>
-                <w:lang w:val="en-US"/>
-              </w:rPr>
-            </w:pPr>
-          </w:p>
-        </w:tc>
-      </w:tr>
-      <w:tr>
-        <w:tc>
-          <w:tcPr>
-            <w:cnfStyle w:val="001000000000" w:firstRow="0" w:lastRow="0" w:firstColumn="1" w:lastColumn="0" w:oddVBand="0" w:evenVBand="0" w:oddHBand="0" w:evenHBand="0" w:firstRowFirstColumn="0" w:firstRowLastColumn="0" w:lastRowFirstColumn="0" w:lastRowLastColumn="0"/>
-            <w:tcW w:w="553" w:type="dxa"/>
-            <w:vAlign w:val="center"/>
-          </w:tcPr>
-          <w:p>
-            <w:pPr>
-              <w:jc w:val="center"/>
-              <w:rPr>
-                <w:rFonts w:ascii="Verdana" w:hAnsi="Verdana"/>
-                <w:sz w:val="20"/>
-                <w:szCs w:val="26"/>
-                <w:lang w:val="en-US"/>
-              </w:rPr>
-            </w:pPr>
-            <w:r>
-              <w:rPr>
-                <w:rFonts w:ascii="Verdana" w:hAnsi="Verdana"/>
-                <w:sz w:val="20"/>
-                <w:szCs w:val="26"/>
-                <w:lang w:val="en-US"/>
-              </w:rPr>
-              <w:t>10</w:t>
-            </w:r>
-          </w:p>
-        </w:tc>
-        <w:tc>
-          <w:tcPr>
-            <w:tcW w:w="8509" w:type="dxa"/>
-          </w:tcPr>
-          <w:p>
-            <w:pPr>
-              <w:cnfStyle w:val="000000000000" w:firstRow="0" w:lastRow="0" w:firstColumn="0" w:lastColumn="0" w:oddVBand="0" w:evenVBand="0" w:oddHBand="0" w:evenHBand="0" w:firstRowFirstColumn="0" w:firstRowLastColumn="0" w:lastRowFirstColumn="0" w:lastRowLastColumn="0"/>
-              <w:rPr>
-                <w:rFonts w:ascii="Verdana" w:hAnsi="Verdana"/>
-                <w:lang w:val="en-US"/>
-              </w:rPr>
-            </w:pPr>
-          </w:p>
-        </w:tc>
-      </w:tr>
-      <w:tr>
-        <w:trPr>
-          <w:cnfStyle w:val="000000100000" w:firstRow="0" w:lastRow="0" w:firstColumn="0" w:lastColumn="0" w:oddVBand="0" w:evenVBand="0" w:oddHBand="1" w:evenHBand="0" w:firstRowFirstColumn="0" w:firstRowLastColumn="0" w:lastRowFirstColumn="0" w:lastRowLastColumn="0"/>
-        </w:trPr>
-        <w:tc>
-          <w:tcPr>
-            <w:cnfStyle w:val="001000000000" w:firstRow="0" w:lastRow="0" w:firstColumn="1" w:lastColumn="0" w:oddVBand="0" w:evenVBand="0" w:oddHBand="0" w:evenHBand="0" w:firstRowFirstColumn="0" w:firstRowLastColumn="0" w:lastRowFirstColumn="0" w:lastRowLastColumn="0"/>
-            <w:tcW w:w="553" w:type="dxa"/>
-            <w:vAlign w:val="center"/>
-          </w:tcPr>
-          <w:p>
-            <w:pPr>
-              <w:jc w:val="center"/>
-              <w:rPr>
-                <w:rFonts w:ascii="Verdana" w:hAnsi="Verdana"/>
-                <w:sz w:val="20"/>
-                <w:szCs w:val="26"/>
-                <w:lang w:val="en-US"/>
-              </w:rPr>
-            </w:pPr>
-            <w:r>
-              <w:rPr>
-                <w:rFonts w:ascii="Verdana" w:hAnsi="Verdana"/>
-                <w:sz w:val="20"/>
-                <w:szCs w:val="26"/>
-                <w:lang w:val="en-US"/>
-              </w:rPr>
-              <w:t>11</w:t>
-            </w:r>
-          </w:p>
-        </w:tc>
-        <w:tc>
-          <w:tcPr>
-            <w:tcW w:w="8509" w:type="dxa"/>
-          </w:tcPr>
-          <w:p>
-            <w:pPr>
-              <w:cnfStyle w:val="000000100000" w:firstRow="0" w:lastRow="0" w:firstColumn="0" w:lastColumn="0" w:oddVBand="0" w:evenVBand="0" w:oddHBand="1" w:evenHBand="0" w:firstRowFirstColumn="0" w:firstRowLastColumn="0" w:lastRowFirstColumn="0" w:lastRowLastColumn="0"/>
-              <w:rPr>
-                <w:rFonts w:ascii="Verdana" w:hAnsi="Verdana"/>
-                <w:lang w:val="en-US"/>
-              </w:rPr>
-            </w:pPr>
-          </w:p>
-        </w:tc>
-      </w:tr>
     </w:tbl>
     <w:p>
       <w:pPr>
+        <w:pStyle w:val="Heading2"/>
+        <w:rPr>
+          <w:rFonts w:ascii="Verdana" w:hAnsi="Verdana"/>
+          <w:color w:val="auto"/>
+          <w:lang w:val="en-US"/>
+        </w:rPr>
+      </w:pPr>
+    </w:p>
+    <w:p>
+      <w:pPr>
+        <w:pStyle w:val="Heading2"/>
+        <w:rPr>
+          <w:rFonts w:ascii="Verdana" w:hAnsi="Verdana"/>
+          <w:color w:val="auto"/>
+          <w:lang w:val="en-US"/>
+        </w:rPr>
+      </w:pPr>
+    </w:p>
+    <w:p>
+      <w:pPr>
+        <w:pStyle w:val="Heading2"/>
+        <w:rPr>
+          <w:rFonts w:ascii="Verdana" w:hAnsi="Verdana"/>
+          <w:lang w:val="en-US"/>
+        </w:rPr>
+      </w:pPr>
+      <w:bookmarkStart w:id="8" w:name="_Toc164621229"/>
+      <w:r>
+        <w:rPr>
+          <w:rFonts w:ascii="Verdana" w:hAnsi="Verdana"/>
+          <w:noProof/>
+          <w:color w:val="auto"/>
+          <w:lang w:eastAsia="bg-BG"/>
+        </w:rPr>
+        <w:drawing>
+          <wp:anchor distT="0" distB="0" distL="114300" distR="114300" simplePos="0" relativeHeight="251674624" behindDoc="1" locked="0" layoutInCell="1" allowOverlap="1" wp14:anchorId="4FF73AD1" wp14:editId="22A73F4F">
+            <wp:simplePos x="0" y="0"/>
+            <wp:positionH relativeFrom="column">
+              <wp:posOffset>-914400</wp:posOffset>
+            </wp:positionH>
+            <wp:positionV relativeFrom="page">
+              <wp:posOffset>-8255</wp:posOffset>
+            </wp:positionV>
+            <wp:extent cx="7630742" cy="10799380"/>
+            <wp:effectExtent l="0" t="0" r="8890" b="2540"/>
+            <wp:wrapNone/>
+            <wp:docPr id="3" name="Picture 3" descr="A white paper with a blue border&#10;&#10;Description automatically generated"/>
+            <wp:cNvGraphicFramePr>
+              <a:graphicFrameLocks xmlns:a="http://schemas.openxmlformats.org/drawingml/2006/main" noChangeAspect="1"/>
+            </wp:cNvGraphicFramePr>
+            <a:graphic xmlns:a="http://schemas.openxmlformats.org/drawingml/2006/main">
+              <a:graphicData uri="http://schemas.openxmlformats.org/drawingml/2006/picture">
+                <pic:pic xmlns:pic="http://schemas.openxmlformats.org/drawingml/2006/picture">
+                  <pic:nvPicPr>
+                    <pic:cNvPr id="438803118" name="Picture 3" descr="A white paper with a blue border&#10;&#10;Description automatically generated"/>
+                    <pic:cNvPicPr>
+                      <a:picLocks noChangeAspect="1" noChangeArrowheads="1"/>
+                    </pic:cNvPicPr>
+                  </pic:nvPicPr>
+                  <pic:blipFill>
+                    <a:blip r:embed="rId8">
+                      <a:extLst>
+                        <a:ext uri="{28A0092B-C50C-407E-A947-70E740481C1C}">
+                          <a14:useLocalDpi xmlns:a14="http://schemas.microsoft.com/office/drawing/2010/main" val="0"/>
+                        </a:ext>
+                      </a:extLst>
+                    </a:blip>
+                    <a:srcRect/>
+                    <a:stretch>
+                      <a:fillRect/>
+                    </a:stretch>
+                  </pic:blipFill>
+                  <pic:spPr bwMode="auto">
+                    <a:xfrm>
+                      <a:off x="0" y="0"/>
+                      <a:ext cx="7630742" cy="10799380"/>
+                    </a:xfrm>
+                    <a:prstGeom prst="rect">
+                      <a:avLst/>
+                    </a:prstGeom>
+                    <a:noFill/>
+                    <a:ln>
+                      <a:noFill/>
+                    </a:ln>
+                  </pic:spPr>
+                </pic:pic>
+              </a:graphicData>
+            </a:graphic>
+            <wp14:sizeRelH relativeFrom="page">
+              <wp14:pctWidth>0</wp14:pctWidth>
+            </wp14:sizeRelH>
+            <wp14:sizeRelV relativeFrom="page">
+              <wp14:pctHeight>0</wp14:pctHeight>
+            </wp14:sizeRelV>
+          </wp:anchor>
+        </w:drawing>
+      </w:r>
+      <w:proofErr w:type="spellStart"/>
+      <w:r>
+        <w:rPr>
+          <w:rFonts w:ascii="Verdana" w:hAnsi="Verdana"/>
+          <w:color w:val="auto"/>
+          <w:lang w:val="en-US"/>
+        </w:rPr>
+        <w:t>Blockscheme</w:t>
+      </w:r>
+      <w:bookmarkEnd w:id="8"/>
+      <w:proofErr w:type="spellEnd"/>
+    </w:p>
+    <w:p>
+      <w:pPr>
+        <w:rPr>
+          <w:lang w:val="en-US"/>
+        </w:rPr>
+      </w:pPr>
+      <w:r>
+        <w:rPr>
+          <w:noProof/>
+          <w:lang w:eastAsia="bg-BG"/>
+        </w:rPr>
+        <w:drawing>
+          <wp:anchor distT="0" distB="0" distL="114300" distR="114300" simplePos="0" relativeHeight="251672576" behindDoc="1" locked="0" layoutInCell="1" allowOverlap="1" wp14:anchorId="36D7288C" wp14:editId="21AE5111">
+            <wp:simplePos x="0" y="0"/>
+            <wp:positionH relativeFrom="column">
+              <wp:posOffset>1443355</wp:posOffset>
+            </wp:positionH>
+            <wp:positionV relativeFrom="paragraph">
+              <wp:posOffset>259080</wp:posOffset>
+            </wp:positionV>
+            <wp:extent cx="3114675" cy="2997200"/>
+            <wp:effectExtent l="0" t="0" r="9525" b="0"/>
+            <wp:wrapSquare wrapText="bothSides"/>
+            <wp:docPr id="2" name="Picture 2"/>
+            <wp:cNvGraphicFramePr>
+              <a:graphicFrameLocks xmlns:a="http://schemas.openxmlformats.org/drawingml/2006/main" noChangeAspect="1"/>
+            </wp:cNvGraphicFramePr>
+            <a:graphic xmlns:a="http://schemas.openxmlformats.org/drawingml/2006/main">
+              <a:graphicData uri="http://schemas.openxmlformats.org/drawingml/2006/picture">
+                <pic:pic xmlns:pic="http://schemas.openxmlformats.org/drawingml/2006/picture">
+                  <pic:nvPicPr>
+                    <pic:cNvPr id="2" name="blockscheme.png"/>
+                    <pic:cNvPicPr/>
+                  </pic:nvPicPr>
+                  <pic:blipFill>
+                    <a:blip r:embed="rId10">
+                      <a:extLst>
+                        <a:ext uri="{28A0092B-C50C-407E-A947-70E740481C1C}">
+                          <a14:useLocalDpi xmlns:a14="http://schemas.microsoft.com/office/drawing/2010/main" val="0"/>
+                        </a:ext>
+                      </a:extLst>
+                    </a:blip>
+                    <a:stretch>
+                      <a:fillRect/>
+                    </a:stretch>
+                  </pic:blipFill>
+                  <pic:spPr>
+                    <a:xfrm>
+                      <a:off x="0" y="0"/>
+                      <a:ext cx="3114675" cy="2997200"/>
+                    </a:xfrm>
+                    <a:prstGeom prst="rect">
+                      <a:avLst/>
+                    </a:prstGeom>
+                  </pic:spPr>
+                </pic:pic>
+              </a:graphicData>
+            </a:graphic>
+          </wp:anchor>
+        </w:drawing>
+      </w:r>
+    </w:p>
+    <w:p>
+      <w:pPr>
+        <w:rPr>
+          <w:lang w:val="en-US"/>
+        </w:rPr>
+      </w:pPr>
+    </w:p>
+    <w:p>
+      <w:pPr>
+        <w:rPr>
+          <w:lang w:val="en-US"/>
+        </w:rPr>
+      </w:pPr>
+    </w:p>
+    <w:p>
+      <w:pPr>
+        <w:rPr>
+          <w:lang w:val="en-US"/>
+        </w:rPr>
+      </w:pPr>
+    </w:p>
+    <w:p>
+      <w:pPr>
+        <w:rPr>
+          <w:lang w:val="en-US"/>
+        </w:rPr>
+      </w:pPr>
+    </w:p>
+    <w:p>
+      <w:pPr>
+        <w:rPr>
+          <w:lang w:val="en-US"/>
+        </w:rPr>
+      </w:pPr>
+    </w:p>
+    <w:p>
+      <w:pPr>
+        <w:rPr>
+          <w:lang w:val="en-US"/>
+        </w:rPr>
+      </w:pPr>
+    </w:p>
+    <w:p>
+      <w:pPr>
+        <w:rPr>
+          <w:lang w:val="en-US"/>
+        </w:rPr>
+      </w:pPr>
+    </w:p>
+    <w:p>
+      <w:pPr>
+        <w:rPr>
+          <w:lang w:val="en-US"/>
+        </w:rPr>
+      </w:pPr>
+    </w:p>
+    <w:p>
+      <w:pPr>
+        <w:rPr>
+          <w:lang w:val="en-US"/>
+        </w:rPr>
+      </w:pPr>
+    </w:p>
+    <w:p>
+      <w:pPr>
+        <w:rPr>
+          <w:lang w:val="en-US"/>
+        </w:rPr>
+      </w:pPr>
+    </w:p>
+    <w:p>
+      <w:pPr>
         <w:rPr>
           <w:lang w:val="en-US"/>
         </w:rPr>
       </w:pPr>
     </w:p>
     <w:sectPr>
-      <w:footerReference w:type="default" r:id="rId10"/>
+      <w:footerReference w:type="default" r:id="rId11"/>
       <w:pgSz w:w="11906" w:h="16838"/>
       <w:pgMar w:top="1417" w:right="1417" w:bottom="1417" w:left="1417" w:header="708" w:footer="708" w:gutter="0"/>
       <w:cols w:space="708"/>
@@ -3593,7 +3875,7 @@
 </file>
 
 <file path=word/endnotes.xml><?xml version="1.0" encoding="utf-8"?>
-<w:endnotes xmlns:wpc="http://schemas.microsoft.com/office/word/2010/wordprocessingCanvas" xmlns:cx="http://schemas.microsoft.com/office/drawing/2014/chartex" xmlns:cx1="http://schemas.microsoft.com/office/drawing/2015/9/8/chartex" xmlns:cx2="http://schemas.microsoft.com/office/drawing/2015/10/21/chartex" xmlns:cx3="http://schemas.microsoft.com/office/drawing/2016/5/9/chartex" xmlns:cx4="http://schemas.microsoft.com/office/drawing/2016/5/10/chartex" xmlns:cx5="http://schemas.microsoft.com/office/drawing/2016/5/11/chartex" xmlns:cx6="http://schemas.microsoft.com/office/drawing/2016/5/12/chartex" xmlns:cx7="http://schemas.microsoft.com/office/drawing/2016/5/13/chartex" xmlns:cx8="http://schemas.microsoft.com/office/drawing/2016/5/14/chartex" xmlns:mc="http://schemas.openxmlformats.org/markup-compatibility/2006" xmlns:aink="http://schemas.microsoft.com/office/drawing/2016/ink" xmlns:am3d="http://schemas.microsoft.com/office/drawing/2017/model3d" xmlns:o="urn:schemas-microsoft-com:office:office" xmlns:oel="http://schemas.microsoft.com/office/2019/extlst" xmlns:r="http://schemas.openxmlformats.org/officeDocument/2006/relationships" xmlns:m="http://schemas.openxmlformats.org/officeDocument/2006/math" xmlns:v="urn:schemas-microsoft-com:vml" xmlns:wp14="http://schemas.microsoft.com/office/word/2010/wordprocessingDrawing" xmlns:wp="http://schemas.openxmlformats.org/drawingml/2006/wordprocessingDrawing" xmlns:w10="urn:schemas-microsoft-com:office:word" xmlns:w="http://schemas.openxmlformats.org/wordprocessingml/2006/main" xmlns:w14="http://schemas.microsoft.com/office/word/2010/wordml" xmlns:w15="http://schemas.microsoft.com/office/word/2012/wordml" xmlns:w16cex="http://schemas.microsoft.com/office/word/2018/wordml/cex" xmlns:w16cid="http://schemas.microsoft.com/office/word/2016/wordml/cid" xmlns:w16="http://schemas.microsoft.com/office/word/2018/wordml" xmlns:w16du="http://schemas.microsoft.com/office/word/2023/wordml/word16du" xmlns:w16sdtdh="http://schemas.microsoft.com/office/word/2020/wordml/sdtdatahash" xmlns:w16se="http://schemas.microsoft.com/office/word/2015/wordml/symex" xmlns:wpg="http://schemas.microsoft.com/office/word/2010/wordprocessingGroup" xmlns:wpi="http://schemas.microsoft.com/office/word/2010/wordprocessingInk" xmlns:wne="http://schemas.microsoft.com/office/word/2006/wordml" xmlns:wps="http://schemas.microsoft.com/office/word/2010/wordprocessingShape" mc:Ignorable="w14 w15 w16se w16cid w16 w16cex w16sdtdh w16du wp14">
+<w:endnotes xmlns:wpc="http://schemas.microsoft.com/office/word/2010/wordprocessingCanvas" xmlns:mc="http://schemas.openxmlformats.org/markup-compatibility/2006" xmlns:o="urn:schemas-microsoft-com:office:office" xmlns:r="http://schemas.openxmlformats.org/officeDocument/2006/relationships" xmlns:m="http://schemas.openxmlformats.org/officeDocument/2006/math" xmlns:v="urn:schemas-microsoft-com:vml" xmlns:wp14="http://schemas.microsoft.com/office/word/2010/wordprocessingDrawing" xmlns:wp="http://schemas.openxmlformats.org/drawingml/2006/wordprocessingDrawing" xmlns:w10="urn:schemas-microsoft-com:office:word" xmlns:w="http://schemas.openxmlformats.org/wordprocessingml/2006/main" xmlns:w14="http://schemas.microsoft.com/office/word/2010/wordml" xmlns:w15="http://schemas.microsoft.com/office/word/2012/wordml" xmlns:wpg="http://schemas.microsoft.com/office/word/2010/wordprocessingGroup" xmlns:wpi="http://schemas.microsoft.com/office/word/2010/wordprocessingInk" xmlns:wne="http://schemas.microsoft.com/office/word/2006/wordml" xmlns:wps="http://schemas.microsoft.com/office/word/2010/wordprocessingShape" mc:Ignorable="w14 w15 wp14">
   <w:endnote w:type="separator" w:id="-1">
     <w:p>
       <w:pPr>
@@ -3618,7 +3900,7 @@
 </file>
 
 <file path=word/footer1.xml><?xml version="1.0" encoding="utf-8"?>
-<w:ftr xmlns:wpc="http://schemas.microsoft.com/office/word/2010/wordprocessingCanvas" xmlns:cx="http://schemas.microsoft.com/office/drawing/2014/chartex" xmlns:cx1="http://schemas.microsoft.com/office/drawing/2015/9/8/chartex" xmlns:cx2="http://schemas.microsoft.com/office/drawing/2015/10/21/chartex" xmlns:cx3="http://schemas.microsoft.com/office/drawing/2016/5/9/chartex" xmlns:cx4="http://schemas.microsoft.com/office/drawing/2016/5/10/chartex" xmlns:cx5="http://schemas.microsoft.com/office/drawing/2016/5/11/chartex" xmlns:cx6="http://schemas.microsoft.com/office/drawing/2016/5/12/chartex" xmlns:cx7="http://schemas.microsoft.com/office/drawing/2016/5/13/chartex" xmlns:cx8="http://schemas.microsoft.com/office/drawing/2016/5/14/chartex" xmlns:mc="http://schemas.openxmlformats.org/markup-compatibility/2006" xmlns:aink="http://schemas.microsoft.com/office/drawing/2016/ink" xmlns:am3d="http://schemas.microsoft.com/office/drawing/2017/model3d" xmlns:o="urn:schemas-microsoft-com:office:office" xmlns:oel="http://schemas.microsoft.com/office/2019/extlst" xmlns:r="http://schemas.openxmlformats.org/officeDocument/2006/relationships" xmlns:m="http://schemas.openxmlformats.org/officeDocument/2006/math" xmlns:v="urn:schemas-microsoft-com:vml" xmlns:wp14="http://schemas.microsoft.com/office/word/2010/wordprocessingDrawing" xmlns:wp="http://schemas.openxmlformats.org/drawingml/2006/wordprocessingDrawing" xmlns:w10="urn:schemas-microsoft-com:office:word" xmlns:w="http://schemas.openxmlformats.org/wordprocessingml/2006/main" xmlns:w14="http://schemas.microsoft.com/office/word/2010/wordml" xmlns:w15="http://schemas.microsoft.com/office/word/2012/wordml" xmlns:w16cex="http://schemas.microsoft.com/office/word/2018/wordml/cex" xmlns:w16cid="http://schemas.microsoft.com/office/word/2016/wordml/cid" xmlns:w16="http://schemas.microsoft.com/office/word/2018/wordml" xmlns:w16du="http://schemas.microsoft.com/office/word/2023/wordml/word16du" xmlns:w16sdtdh="http://schemas.microsoft.com/office/word/2020/wordml/sdtdatahash" xmlns:w16se="http://schemas.microsoft.com/office/word/2015/wordml/symex" xmlns:wpg="http://schemas.microsoft.com/office/word/2010/wordprocessingGroup" xmlns:wpi="http://schemas.microsoft.com/office/word/2010/wordprocessingInk" xmlns:wne="http://schemas.microsoft.com/office/word/2006/wordml" xmlns:wps="http://schemas.microsoft.com/office/word/2010/wordprocessingShape" mc:Ignorable="w14 w15 w16se w16cid w16 w16cex w16sdtdh w16du wp14">
+<w:ftr xmlns:wpc="http://schemas.microsoft.com/office/word/2010/wordprocessingCanvas" xmlns:mc="http://schemas.openxmlformats.org/markup-compatibility/2006" xmlns:o="urn:schemas-microsoft-com:office:office" xmlns:r="http://schemas.openxmlformats.org/officeDocument/2006/relationships" xmlns:m="http://schemas.openxmlformats.org/officeDocument/2006/math" xmlns:v="urn:schemas-microsoft-com:vml" xmlns:wp14="http://schemas.microsoft.com/office/word/2010/wordprocessingDrawing" xmlns:wp="http://schemas.openxmlformats.org/drawingml/2006/wordprocessingDrawing" xmlns:w10="urn:schemas-microsoft-com:office:word" xmlns:w="http://schemas.openxmlformats.org/wordprocessingml/2006/main" xmlns:w14="http://schemas.microsoft.com/office/word/2010/wordml" xmlns:w15="http://schemas.microsoft.com/office/word/2012/wordml" xmlns:wpg="http://schemas.microsoft.com/office/word/2010/wordprocessingGroup" xmlns:wpi="http://schemas.microsoft.com/office/word/2010/wordprocessingInk" xmlns:wne="http://schemas.microsoft.com/office/word/2006/wordml" xmlns:wps="http://schemas.microsoft.com/office/word/2010/wordprocessingShape" mc:Ignorable="w14 w15 wp14">
   <w:sdt>
     <w:sdtPr>
       <w:id w:val="-604342896"/>
@@ -3651,7 +3933,7 @@
           <w:rPr>
             <w:noProof/>
           </w:rPr>
-          <w:t>5</w:t>
+          <w:t>6</w:t>
         </w:r>
         <w:r>
           <w:rPr>
@@ -3671,7 +3953,7 @@
 </file>
 
 <file path=word/footnotes.xml><?xml version="1.0" encoding="utf-8"?>
-<w:footnotes xmlns:wpc="http://schemas.microsoft.com/office/word/2010/wordprocessingCanvas" xmlns:cx="http://schemas.microsoft.com/office/drawing/2014/chartex" xmlns:cx1="http://schemas.microsoft.com/office/drawing/2015/9/8/chartex" xmlns:cx2="http://schemas.microsoft.com/office/drawing/2015/10/21/chartex" xmlns:cx3="http://schemas.microsoft.com/office/drawing/2016/5/9/chartex" xmlns:cx4="http://schemas.microsoft.com/office/drawing/2016/5/10/chartex" xmlns:cx5="http://schemas.microsoft.com/office/drawing/2016/5/11/chartex" xmlns:cx6="http://schemas.microsoft.com/office/drawing/2016/5/12/chartex" xmlns:cx7="http://schemas.microsoft.com/office/drawing/2016/5/13/chartex" xmlns:cx8="http://schemas.microsoft.com/office/drawing/2016/5/14/chartex" xmlns:mc="http://schemas.openxmlformats.org/markup-compatibility/2006" xmlns:aink="http://schemas.microsoft.com/office/drawing/2016/ink" xmlns:am3d="http://schemas.microsoft.com/office/drawing/2017/model3d" xmlns:o="urn:schemas-microsoft-com:office:office" xmlns:oel="http://schemas.microsoft.com/office/2019/extlst" xmlns:r="http://schemas.openxmlformats.org/officeDocument/2006/relationships" xmlns:m="http://schemas.openxmlformats.org/officeDocument/2006/math" xmlns:v="urn:schemas-microsoft-com:vml" xmlns:wp14="http://schemas.microsoft.com/office/word/2010/wordprocessingDrawing" xmlns:wp="http://schemas.openxmlformats.org/drawingml/2006/wordprocessingDrawing" xmlns:w10="urn:schemas-microsoft-com:office:word" xmlns:w="http://schemas.openxmlformats.org/wordprocessingml/2006/main" xmlns:w14="http://schemas.microsoft.com/office/word/2010/wordml" xmlns:w15="http://schemas.microsoft.com/office/word/2012/wordml" xmlns:w16cex="http://schemas.microsoft.com/office/word/2018/wordml/cex" xmlns:w16cid="http://schemas.microsoft.com/office/word/2016/wordml/cid" xmlns:w16="http://schemas.microsoft.com/office/word/2018/wordml" xmlns:w16du="http://schemas.microsoft.com/office/word/2023/wordml/word16du" xmlns:w16sdtdh="http://schemas.microsoft.com/office/word/2020/wordml/sdtdatahash" xmlns:w16se="http://schemas.microsoft.com/office/word/2015/wordml/symex" xmlns:wpg="http://schemas.microsoft.com/office/word/2010/wordprocessingGroup" xmlns:wpi="http://schemas.microsoft.com/office/word/2010/wordprocessingInk" xmlns:wne="http://schemas.microsoft.com/office/word/2006/wordml" xmlns:wps="http://schemas.microsoft.com/office/word/2010/wordprocessingShape" mc:Ignorable="w14 w15 w16se w16cid w16 w16cex w16sdtdh w16du wp14">
+<w:footnotes xmlns:wpc="http://schemas.microsoft.com/office/word/2010/wordprocessingCanvas" xmlns:mc="http://schemas.openxmlformats.org/markup-compatibility/2006" xmlns:o="urn:schemas-microsoft-com:office:office" xmlns:r="http://schemas.openxmlformats.org/officeDocument/2006/relationships" xmlns:m="http://schemas.openxmlformats.org/officeDocument/2006/math" xmlns:v="urn:schemas-microsoft-com:vml" xmlns:wp14="http://schemas.microsoft.com/office/word/2010/wordprocessingDrawing" xmlns:wp="http://schemas.openxmlformats.org/drawingml/2006/wordprocessingDrawing" xmlns:w10="urn:schemas-microsoft-com:office:word" xmlns:w="http://schemas.openxmlformats.org/wordprocessingml/2006/main" xmlns:w14="http://schemas.microsoft.com/office/word/2010/wordml" xmlns:w15="http://schemas.microsoft.com/office/word/2012/wordml" xmlns:wpg="http://schemas.microsoft.com/office/word/2010/wordprocessingGroup" xmlns:wpi="http://schemas.microsoft.com/office/word/2010/wordprocessingInk" xmlns:wne="http://schemas.microsoft.com/office/word/2006/wordml" xmlns:wps="http://schemas.microsoft.com/office/word/2010/wordprocessingShape" mc:Ignorable="w14 w15 wp14">
   <w:footnote w:type="separator" w:id="-1">
     <w:p>
       <w:pPr>
@@ -3696,8 +3978,8 @@
 </file>
 
 <file path=word/numbering.xml><?xml version="1.0" encoding="utf-8"?>
-<w:numbering xmlns:wpc="http://schemas.microsoft.com/office/word/2010/wordprocessingCanvas" xmlns:cx="http://schemas.microsoft.com/office/drawing/2014/chartex" xmlns:cx1="http://schemas.microsoft.com/office/drawing/2015/9/8/chartex" xmlns:cx2="http://schemas.microsoft.com/office/drawing/2015/10/21/chartex" xmlns:cx3="http://schemas.microsoft.com/office/drawing/2016/5/9/chartex" xmlns:cx4="http://schemas.microsoft.com/office/drawing/2016/5/10/chartex" xmlns:cx5="http://schemas.microsoft.com/office/drawing/2016/5/11/chartex" xmlns:cx6="http://schemas.microsoft.com/office/drawing/2016/5/12/chartex" xmlns:cx7="http://schemas.microsoft.com/office/drawing/2016/5/13/chartex" xmlns:cx8="http://schemas.microsoft.com/office/drawing/2016/5/14/chartex" xmlns:mc="http://schemas.openxmlformats.org/markup-compatibility/2006" xmlns:aink="http://schemas.microsoft.com/office/drawing/2016/ink" xmlns:am3d="http://schemas.microsoft.com/office/drawing/2017/model3d" xmlns:o="urn:schemas-microsoft-com:office:office" xmlns:oel="http://schemas.microsoft.com/office/2019/extlst" xmlns:r="http://schemas.openxmlformats.org/officeDocument/2006/relationships" xmlns:m="http://schemas.openxmlformats.org/officeDocument/2006/math" xmlns:v="urn:schemas-microsoft-com:vml" xmlns:wp14="http://schemas.microsoft.com/office/word/2010/wordprocessingDrawing" xmlns:wp="http://schemas.openxmlformats.org/drawingml/2006/wordprocessingDrawing" xmlns:w10="urn:schemas-microsoft-com:office:word" xmlns:w="http://schemas.openxmlformats.org/wordprocessingml/2006/main" xmlns:w14="http://schemas.microsoft.com/office/word/2010/wordml" xmlns:w15="http://schemas.microsoft.com/office/word/2012/wordml" xmlns:w16cex="http://schemas.microsoft.com/office/word/2018/wordml/cex" xmlns:w16cid="http://schemas.microsoft.com/office/word/2016/wordml/cid" xmlns:w16="http://schemas.microsoft.com/office/word/2018/wordml" xmlns:w16du="http://schemas.microsoft.com/office/word/2023/wordml/word16du" xmlns:w16sdtdh="http://schemas.microsoft.com/office/word/2020/wordml/sdtdatahash" xmlns:w16se="http://schemas.microsoft.com/office/word/2015/wordml/symex" xmlns:wpg="http://schemas.microsoft.com/office/word/2010/wordprocessingGroup" xmlns:wpi="http://schemas.microsoft.com/office/word/2010/wordprocessingInk" xmlns:wne="http://schemas.microsoft.com/office/word/2006/wordml" xmlns:wps="http://schemas.microsoft.com/office/word/2010/wordprocessingShape" mc:Ignorable="w14 w15 w16se w16cid w16 w16cex w16sdtdh w16du wp14">
-  <w:abstractNum w:abstractNumId="0" w15:restartNumberingAfterBreak="0">
+<w:numbering xmlns:wpc="http://schemas.microsoft.com/office/word/2010/wordprocessingCanvas" xmlns:mc="http://schemas.openxmlformats.org/markup-compatibility/2006" xmlns:o="urn:schemas-microsoft-com:office:office" xmlns:r="http://schemas.openxmlformats.org/officeDocument/2006/relationships" xmlns:m="http://schemas.openxmlformats.org/officeDocument/2006/math" xmlns:v="urn:schemas-microsoft-com:vml" xmlns:wp14="http://schemas.microsoft.com/office/word/2010/wordprocessingDrawing" xmlns:wp="http://schemas.openxmlformats.org/drawingml/2006/wordprocessingDrawing" xmlns:w10="urn:schemas-microsoft-com:office:word" xmlns:w="http://schemas.openxmlformats.org/wordprocessingml/2006/main" xmlns:w14="http://schemas.microsoft.com/office/word/2010/wordml" xmlns:w15="http://schemas.microsoft.com/office/word/2012/wordml" xmlns:wpg="http://schemas.microsoft.com/office/word/2010/wordprocessingGroup" xmlns:wpi="http://schemas.microsoft.com/office/word/2010/wordprocessingInk" xmlns:wne="http://schemas.microsoft.com/office/word/2006/wordml" xmlns:wps="http://schemas.microsoft.com/office/word/2010/wordprocessingShape" mc:Ignorable="w14 w15 wp14">
+  <w:abstractNum w:abstractNumId="0">
     <w:nsid w:val="4075015F"/>
     <w:multiLevelType w:val="hybridMultilevel"/>
     <w:tmpl w:val="B60EE8B0"/>
@@ -3810,14 +4092,14 @@
       </w:rPr>
     </w:lvl>
   </w:abstractNum>
-  <w:num w:numId="1" w16cid:durableId="926159694">
+  <w:num w:numId="1">
     <w:abstractNumId w:val="0"/>
   </w:num>
 </w:numbering>
 </file>
 
 <file path=word/styles.xml><?xml version="1.0" encoding="utf-8"?>
-<w:styles xmlns:mc="http://schemas.openxmlformats.org/markup-compatibility/2006" xmlns:r="http://schemas.openxmlformats.org/officeDocument/2006/relationships" xmlns:w="http://schemas.openxmlformats.org/wordprocessingml/2006/main" xmlns:w14="http://schemas.microsoft.com/office/word/2010/wordml" xmlns:w15="http://schemas.microsoft.com/office/word/2012/wordml" xmlns:w16cex="http://schemas.microsoft.com/office/word/2018/wordml/cex" xmlns:w16cid="http://schemas.microsoft.com/office/word/2016/wordml/cid" xmlns:w16="http://schemas.microsoft.com/office/word/2018/wordml" xmlns:w16du="http://schemas.microsoft.com/office/word/2023/wordml/word16du" xmlns:w16sdtdh="http://schemas.microsoft.com/office/word/2020/wordml/sdtdatahash" xmlns:w16se="http://schemas.microsoft.com/office/word/2015/wordml/symex" mc:Ignorable="w14 w15 w16se w16cid w16 w16cex w16sdtdh w16du">
+<w:styles xmlns:mc="http://schemas.openxmlformats.org/markup-compatibility/2006" xmlns:r="http://schemas.openxmlformats.org/officeDocument/2006/relationships" xmlns:w="http://schemas.openxmlformats.org/wordprocessingml/2006/main" xmlns:w14="http://schemas.microsoft.com/office/word/2010/wordml" xmlns:w15="http://schemas.microsoft.com/office/word/2012/wordml" mc:Ignorable="w14 w15">
   <w:docDefaults>
     <w:rPrDefault>
       <w:rPr>
@@ -3833,7 +4115,7 @@
       </w:pPr>
     </w:pPrDefault>
   </w:docDefaults>
-  <w:latentStyles w:defLockedState="0" w:defUIPriority="99" w:defSemiHidden="0" w:defUnhideWhenUsed="0" w:defQFormat="0" w:count="376">
+  <w:latentStyles w:defLockedState="0" w:defUIPriority="99" w:defSemiHidden="0" w:defUnhideWhenUsed="0" w:defQFormat="0" w:count="371">
     <w:lsdException w:name="Normal" w:uiPriority="0" w:qFormat="1"/>
     <w:lsdException w:name="heading 1" w:uiPriority="9" w:qFormat="1"/>
     <w:lsdException w:name="heading 2" w:semiHidden="1" w:uiPriority="9" w:unhideWhenUsed="1" w:qFormat="1"/>
@@ -4205,11 +4487,6 @@
     <w:lsdException w:name="List Table 5 Dark Accent 6" w:uiPriority="50"/>
     <w:lsdException w:name="List Table 6 Colorful Accent 6" w:uiPriority="51"/>
     <w:lsdException w:name="List Table 7 Colorful Accent 6" w:uiPriority="52"/>
-    <w:lsdException w:name="Mention" w:semiHidden="1" w:unhideWhenUsed="1"/>
-    <w:lsdException w:name="Smart Hyperlink" w:semiHidden="1" w:unhideWhenUsed="1"/>
-    <w:lsdException w:name="Hashtag" w:semiHidden="1" w:unhideWhenUsed="1"/>
-    <w:lsdException w:name="Unresolved Mention" w:semiHidden="1" w:unhideWhenUsed="1"/>
-    <w:lsdException w:name="Smart Link" w:semiHidden="1" w:unhideWhenUsed="1"/>
   </w:latentStyles>
   <w:style w:type="paragraph" w:default="1" w:styleId="Normal">
     <w:name w:val="Normal"/>
@@ -4346,6 +4623,7 @@
       <w:spacing w:after="0" w:line="240" w:lineRule="auto"/>
     </w:pPr>
     <w:tblPr>
+      <w:tblInd w:w="0" w:type="dxa"/>
       <w:tblBorders>
         <w:top w:val="single" w:sz="4" w:space="0" w:color="auto"/>
         <w:left w:val="single" w:sz="4" w:space="0" w:color="auto"/>
@@ -4354,6 +4632,12 @@
         <w:insideH w:val="single" w:sz="4" w:space="0" w:color="auto"/>
         <w:insideV w:val="single" w:sz="4" w:space="0" w:color="auto"/>
       </w:tblBorders>
+      <w:tblCellMar>
+        <w:top w:w="0" w:type="dxa"/>
+        <w:left w:w="108" w:type="dxa"/>
+        <w:bottom w:w="0" w:type="dxa"/>
+        <w:right w:w="108" w:type="dxa"/>
+      </w:tblCellMar>
     </w:tblPr>
   </w:style>
   <w:style w:type="paragraph" w:styleId="Header">
@@ -4411,6 +4695,7 @@
     <w:tblPr>
       <w:tblStyleRowBandSize w:val="1"/>
       <w:tblStyleColBandSize w:val="1"/>
+      <w:tblInd w:w="0" w:type="dxa"/>
       <w:tblBorders>
         <w:top w:val="single" w:sz="4" w:space="0" w:color="BFBFBF" w:themeColor="background1" w:themeShade="BF"/>
         <w:left w:val="single" w:sz="4" w:space="0" w:color="BFBFBF" w:themeColor="background1" w:themeShade="BF"/>
@@ -4419,6 +4704,12 @@
         <w:insideH w:val="single" w:sz="4" w:space="0" w:color="BFBFBF" w:themeColor="background1" w:themeShade="BF"/>
         <w:insideV w:val="single" w:sz="4" w:space="0" w:color="BFBFBF" w:themeColor="background1" w:themeShade="BF"/>
       </w:tblBorders>
+      <w:tblCellMar>
+        <w:top w:w="0" w:type="dxa"/>
+        <w:left w:w="108" w:type="dxa"/>
+        <w:bottom w:w="0" w:type="dxa"/>
+        <w:right w:w="108" w:type="dxa"/>
+      </w:tblCellMar>
     </w:tblPr>
     <w:tblStylePr w:type="firstRow">
       <w:rPr>
@@ -4785,7 +5076,7 @@
 </file>
 
 <file path=customXml/itemProps1.xml><?xml version="1.0" encoding="utf-8"?>
-<ds:datastoreItem xmlns:ds="http://schemas.openxmlformats.org/officeDocument/2006/customXml" ds:itemID="{B8D4F560-22D7-4D4E-B612-C0DCCD24D408}">
+<ds:datastoreItem xmlns:ds="http://schemas.openxmlformats.org/officeDocument/2006/customXml" ds:itemID="{1B24782A-F6F1-4648-9D00-475CC0FE19F1}">
   <ds:schemaRefs>
     <ds:schemaRef ds:uri="http://schemas.openxmlformats.org/officeDocument/2006/bibliography"/>
   </ds:schemaRefs>
